--- a/oracle.docx
+++ b/oracle.docx
@@ -73,7 +73,29 @@
           <w:szCs w:val="27"/>
           <w:shd w:val="clear" w:color="auto" w:fill="FFFFFF"/>
         </w:rPr>
-        <w:t xml:space="preserve">=导出的dmp文件 log=日志名称 owner=导出的数据库名 </w:t>
+        <w:t>=导出的</w:t>
+      </w:r>
+      <w:proofErr w:type="spellStart"/>
+      <w:r>
+        <w:rPr>
+          <w:rFonts w:ascii="微软雅黑" w:eastAsia="微软雅黑" w:hAnsi="微软雅黑" w:hint="eastAsia"/>
+          <w:color w:val="000000"/>
+          <w:sz w:val="27"/>
+          <w:szCs w:val="27"/>
+          <w:shd w:val="clear" w:color="auto" w:fill="FFFFFF"/>
+        </w:rPr>
+        <w:t>dmp</w:t>
+      </w:r>
+      <w:proofErr w:type="spellEnd"/>
+      <w:r>
+        <w:rPr>
+          <w:rFonts w:ascii="微软雅黑" w:eastAsia="微软雅黑" w:hAnsi="微软雅黑" w:hint="eastAsia"/>
+          <w:color w:val="000000"/>
+          <w:sz w:val="27"/>
+          <w:szCs w:val="27"/>
+          <w:shd w:val="clear" w:color="auto" w:fill="FFFFFF"/>
+        </w:rPr>
+        <w:t xml:space="preserve">文件 log=日志名称 owner=导出的数据库名 </w:t>
       </w:r>
     </w:p>
     <w:p>
@@ -114,8 +136,9 @@
           <w:szCs w:val="27"/>
           <w:shd w:val="clear" w:color="auto" w:fill="FFFFFF"/>
         </w:rPr>
-        <w:t>/dockerdisk/oracle-backup</w:t>
-      </w:r>
+        <w:t>/</w:t>
+      </w:r>
+      <w:proofErr w:type="spellStart"/>
       <w:r>
         <w:rPr>
           <w:rFonts w:ascii="微软雅黑" w:eastAsia="微软雅黑" w:hAnsi="微软雅黑"/>
@@ -124,6 +147,27 @@
           <w:szCs w:val="27"/>
           <w:shd w:val="clear" w:color="auto" w:fill="FFFFFF"/>
         </w:rPr>
+        <w:t>dockerdisk</w:t>
+      </w:r>
+      <w:proofErr w:type="spellEnd"/>
+      <w:r>
+        <w:rPr>
+          <w:rFonts w:ascii="微软雅黑" w:eastAsia="微软雅黑" w:hAnsi="微软雅黑"/>
+          <w:color w:val="000000"/>
+          <w:sz w:val="27"/>
+          <w:szCs w:val="27"/>
+          <w:shd w:val="clear" w:color="auto" w:fill="FFFFFF"/>
+        </w:rPr>
+        <w:t>/oracle-backup</w:t>
+      </w:r>
+      <w:r>
+        <w:rPr>
+          <w:rFonts w:ascii="微软雅黑" w:eastAsia="微软雅黑" w:hAnsi="微软雅黑"/>
+          <w:color w:val="000000"/>
+          <w:sz w:val="27"/>
+          <w:szCs w:val="27"/>
+          <w:shd w:val="clear" w:color="auto" w:fill="FFFFFF"/>
+        </w:rPr>
         <w:t>/dci-2020-08-31.dmp log=</w:t>
       </w:r>
       <w:r>
@@ -134,7 +178,29 @@
           <w:szCs w:val="27"/>
           <w:shd w:val="clear" w:color="auto" w:fill="FFFFFF"/>
         </w:rPr>
-        <w:t>/dockerdisk/oracle-backup</w:t>
+        <w:t>/</w:t>
+      </w:r>
+      <w:proofErr w:type="spellStart"/>
+      <w:r>
+        <w:rPr>
+          <w:rFonts w:ascii="微软雅黑" w:eastAsia="微软雅黑" w:hAnsi="微软雅黑"/>
+          <w:color w:val="000000"/>
+          <w:sz w:val="27"/>
+          <w:szCs w:val="27"/>
+          <w:shd w:val="clear" w:color="auto" w:fill="FFFFFF"/>
+        </w:rPr>
+        <w:t>dockerdisk</w:t>
+      </w:r>
+      <w:proofErr w:type="spellEnd"/>
+      <w:r>
+        <w:rPr>
+          <w:rFonts w:ascii="微软雅黑" w:eastAsia="微软雅黑" w:hAnsi="微软雅黑"/>
+          <w:color w:val="000000"/>
+          <w:sz w:val="27"/>
+          <w:szCs w:val="27"/>
+          <w:shd w:val="clear" w:color="auto" w:fill="FFFFFF"/>
+        </w:rPr>
+        <w:t>/oracle-backup</w:t>
       </w:r>
       <w:r>
         <w:rPr>
@@ -201,7 +267,73 @@
           <w:szCs w:val="27"/>
           <w:shd w:val="clear" w:color="auto" w:fill="FFFFFF"/>
         </w:rPr>
-        <w:t>=导入的dmp文件 fromuser=导入数据库原用户 touser=导入数据库用户名ignore=y log=日志名称</w:t>
+        <w:t>=导入的</w:t>
+      </w:r>
+      <w:proofErr w:type="spellStart"/>
+      <w:r>
+        <w:rPr>
+          <w:rFonts w:ascii="微软雅黑" w:eastAsia="微软雅黑" w:hAnsi="微软雅黑" w:hint="eastAsia"/>
+          <w:color w:val="000000"/>
+          <w:sz w:val="27"/>
+          <w:szCs w:val="27"/>
+          <w:shd w:val="clear" w:color="auto" w:fill="FFFFFF"/>
+        </w:rPr>
+        <w:t>dmp</w:t>
+      </w:r>
+      <w:proofErr w:type="spellEnd"/>
+      <w:r>
+        <w:rPr>
+          <w:rFonts w:ascii="微软雅黑" w:eastAsia="微软雅黑" w:hAnsi="微软雅黑" w:hint="eastAsia"/>
+          <w:color w:val="000000"/>
+          <w:sz w:val="27"/>
+          <w:szCs w:val="27"/>
+          <w:shd w:val="clear" w:color="auto" w:fill="FFFFFF"/>
+        </w:rPr>
+        <w:t>文件 </w:t>
+      </w:r>
+      <w:proofErr w:type="spellStart"/>
+      <w:r>
+        <w:rPr>
+          <w:rFonts w:ascii="微软雅黑" w:eastAsia="微软雅黑" w:hAnsi="微软雅黑" w:hint="eastAsia"/>
+          <w:color w:val="000000"/>
+          <w:sz w:val="27"/>
+          <w:szCs w:val="27"/>
+          <w:shd w:val="clear" w:color="auto" w:fill="FFFFFF"/>
+        </w:rPr>
+        <w:t>fromuser</w:t>
+      </w:r>
+      <w:proofErr w:type="spellEnd"/>
+      <w:r>
+        <w:rPr>
+          <w:rFonts w:ascii="微软雅黑" w:eastAsia="微软雅黑" w:hAnsi="微软雅黑" w:hint="eastAsia"/>
+          <w:color w:val="000000"/>
+          <w:sz w:val="27"/>
+          <w:szCs w:val="27"/>
+          <w:shd w:val="clear" w:color="auto" w:fill="FFFFFF"/>
+        </w:rPr>
+        <w:t>=导入数据库原用户 </w:t>
+      </w:r>
+      <w:proofErr w:type="spellStart"/>
+      <w:r>
+        <w:rPr>
+          <w:rFonts w:ascii="微软雅黑" w:eastAsia="微软雅黑" w:hAnsi="微软雅黑" w:hint="eastAsia"/>
+          <w:color w:val="000000"/>
+          <w:sz w:val="27"/>
+          <w:szCs w:val="27"/>
+          <w:shd w:val="clear" w:color="auto" w:fill="FFFFFF"/>
+        </w:rPr>
+        <w:t>touser</w:t>
+      </w:r>
+      <w:proofErr w:type="spellEnd"/>
+      <w:r>
+        <w:rPr>
+          <w:rFonts w:ascii="微软雅黑" w:eastAsia="微软雅黑" w:hAnsi="微软雅黑" w:hint="eastAsia"/>
+          <w:color w:val="000000"/>
+          <w:sz w:val="27"/>
+          <w:szCs w:val="27"/>
+          <w:shd w:val="clear" w:color="auto" w:fill="FFFFFF"/>
+        </w:rPr>
+        <w:t>=导入数据库用户名ignore=y log=日志名称</w:t>
       </w:r>
     </w:p>
     <w:p>
@@ -242,8 +374,9 @@
           <w:szCs w:val="27"/>
           <w:shd w:val="clear" w:color="auto" w:fill="FFFFFF"/>
         </w:rPr>
-        <w:t>/dockerdisk/oracle-backup</w:t>
-      </w:r>
+        <w:t>/</w:t>
+      </w:r>
+      <w:proofErr w:type="spellStart"/>
       <w:r>
         <w:rPr>
           <w:rFonts w:ascii="微软雅黑" w:eastAsia="微软雅黑" w:hAnsi="微软雅黑"/>
@@ -252,6 +385,27 @@
           <w:szCs w:val="27"/>
           <w:shd w:val="clear" w:color="auto" w:fill="FFFFFF"/>
         </w:rPr>
+        <w:t>dockerdisk</w:t>
+      </w:r>
+      <w:proofErr w:type="spellEnd"/>
+      <w:r>
+        <w:rPr>
+          <w:rFonts w:ascii="微软雅黑" w:eastAsia="微软雅黑" w:hAnsi="微软雅黑"/>
+          <w:color w:val="000000"/>
+          <w:sz w:val="27"/>
+          <w:szCs w:val="27"/>
+          <w:shd w:val="clear" w:color="auto" w:fill="FFFFFF"/>
+        </w:rPr>
+        <w:t>/oracle-backup</w:t>
+      </w:r>
+      <w:r>
+        <w:rPr>
+          <w:rFonts w:ascii="微软雅黑" w:eastAsia="微软雅黑" w:hAnsi="微软雅黑"/>
+          <w:color w:val="000000"/>
+          <w:sz w:val="27"/>
+          <w:szCs w:val="27"/>
+          <w:shd w:val="clear" w:color="auto" w:fill="FFFFFF"/>
+        </w:rPr>
         <w:t>/dci-2020-08-31.dmp log=</w:t>
       </w:r>
       <w:r>
@@ -262,8 +416,9 @@
           <w:szCs w:val="27"/>
           <w:shd w:val="clear" w:color="auto" w:fill="FFFFFF"/>
         </w:rPr>
-        <w:t>/dockerdisk/oracle-backup</w:t>
-      </w:r>
+        <w:t>/</w:t>
+      </w:r>
+      <w:proofErr w:type="spellStart"/>
       <w:r>
         <w:rPr>
           <w:rFonts w:ascii="微软雅黑" w:eastAsia="微软雅黑" w:hAnsi="微软雅黑"/>
@@ -272,6 +427,27 @@
           <w:szCs w:val="27"/>
           <w:shd w:val="clear" w:color="auto" w:fill="FFFFFF"/>
         </w:rPr>
+        <w:t>dockerdisk</w:t>
+      </w:r>
+      <w:proofErr w:type="spellEnd"/>
+      <w:r>
+        <w:rPr>
+          <w:rFonts w:ascii="微软雅黑" w:eastAsia="微软雅黑" w:hAnsi="微软雅黑"/>
+          <w:color w:val="000000"/>
+          <w:sz w:val="27"/>
+          <w:szCs w:val="27"/>
+          <w:shd w:val="clear" w:color="auto" w:fill="FFFFFF"/>
+        </w:rPr>
+        <w:t>/oracle-backup</w:t>
+      </w:r>
+      <w:r>
+        <w:rPr>
+          <w:rFonts w:ascii="微软雅黑" w:eastAsia="微软雅黑" w:hAnsi="微软雅黑"/>
+          <w:color w:val="000000"/>
+          <w:sz w:val="27"/>
+          <w:szCs w:val="27"/>
+          <w:shd w:val="clear" w:color="auto" w:fill="FFFFFF"/>
+        </w:rPr>
         <w:t>/dci-2020-08-31-imp.log</w:t>
       </w:r>
       <w:r>
@@ -284,6 +460,7 @@
         </w:rPr>
         <w:t xml:space="preserve"> </w:t>
       </w:r>
+      <w:proofErr w:type="spellStart"/>
       <w:r>
         <w:rPr>
           <w:rFonts w:ascii="微软雅黑" w:eastAsia="微软雅黑" w:hAnsi="微软雅黑" w:hint="eastAsia"/>
@@ -302,7 +479,62 @@
           <w:szCs w:val="27"/>
           <w:shd w:val="clear" w:color="auto" w:fill="FFFFFF"/>
         </w:rPr>
-        <w:t>user=dci touser=dci_test ignore=y</w:t>
+        <w:t>user</w:t>
+      </w:r>
+      <w:proofErr w:type="spellEnd"/>
+      <w:r>
+        <w:rPr>
+          <w:rFonts w:ascii="微软雅黑" w:eastAsia="微软雅黑" w:hAnsi="微软雅黑"/>
+          <w:color w:val="000000"/>
+          <w:sz w:val="27"/>
+          <w:szCs w:val="27"/>
+          <w:shd w:val="clear" w:color="auto" w:fill="FFFFFF"/>
+        </w:rPr>
+        <w:t xml:space="preserve">=dci </w:t>
+      </w:r>
+      <w:proofErr w:type="spellStart"/>
+      <w:r>
+        <w:rPr>
+          <w:rFonts w:ascii="微软雅黑" w:eastAsia="微软雅黑" w:hAnsi="微软雅黑"/>
+          <w:color w:val="000000"/>
+          <w:sz w:val="27"/>
+          <w:szCs w:val="27"/>
+          <w:shd w:val="clear" w:color="auto" w:fill="FFFFFF"/>
+        </w:rPr>
+        <w:t>touser</w:t>
+      </w:r>
+      <w:proofErr w:type="spellEnd"/>
+      <w:r>
+        <w:rPr>
+          <w:rFonts w:ascii="微软雅黑" w:eastAsia="微软雅黑" w:hAnsi="微软雅黑"/>
+          <w:color w:val="000000"/>
+          <w:sz w:val="27"/>
+          <w:szCs w:val="27"/>
+          <w:shd w:val="clear" w:color="auto" w:fill="FFFFFF"/>
+        </w:rPr>
+        <w:t>=</w:t>
+      </w:r>
+      <w:proofErr w:type="spellStart"/>
+      <w:r>
+        <w:rPr>
+          <w:rFonts w:ascii="微软雅黑" w:eastAsia="微软雅黑" w:hAnsi="微软雅黑"/>
+          <w:color w:val="000000"/>
+          <w:sz w:val="27"/>
+          <w:szCs w:val="27"/>
+          <w:shd w:val="clear" w:color="auto" w:fill="FFFFFF"/>
+        </w:rPr>
+        <w:t>dci_test</w:t>
+      </w:r>
+      <w:proofErr w:type="spellEnd"/>
+      <w:r>
+        <w:rPr>
+          <w:rFonts w:ascii="微软雅黑" w:eastAsia="微软雅黑" w:hAnsi="微软雅黑"/>
+          <w:color w:val="000000"/>
+          <w:sz w:val="27"/>
+          <w:szCs w:val="27"/>
+          <w:shd w:val="clear" w:color="auto" w:fill="FFFFFF"/>
+        </w:rPr>
+        <w:t xml:space="preserve"> ignore=y</w:t>
       </w:r>
     </w:p>
     <w:p>
@@ -403,15 +635,27 @@
         </w:rPr>
         <w:t xml:space="preserve">create user </w:t>
       </w:r>
-      <w:r>
-        <w:rPr>
-          <w:rFonts w:ascii="Consolas" w:eastAsia="宋体" w:hAnsi="Consolas" w:cs="宋体"/>
-          <w:color w:val="000000"/>
-          <w:kern w:val="0"/>
-          <w:sz w:val="20"/>
-          <w:szCs w:val="20"/>
-        </w:rPr>
-        <w:t xml:space="preserve">dci_test </w:t>
+      <w:proofErr w:type="spellStart"/>
+      <w:r>
+        <w:rPr>
+          <w:rFonts w:ascii="Consolas" w:eastAsia="宋体" w:hAnsi="Consolas" w:cs="宋体"/>
+          <w:color w:val="000000"/>
+          <w:kern w:val="0"/>
+          <w:sz w:val="20"/>
+          <w:szCs w:val="20"/>
+        </w:rPr>
+        <w:t>dci_test</w:t>
+      </w:r>
+      <w:proofErr w:type="spellEnd"/>
+      <w:r>
+        <w:rPr>
+          <w:rFonts w:ascii="Consolas" w:eastAsia="宋体" w:hAnsi="Consolas" w:cs="宋体"/>
+          <w:color w:val="000000"/>
+          <w:kern w:val="0"/>
+          <w:sz w:val="20"/>
+          <w:szCs w:val="20"/>
+        </w:rPr>
+        <w:t xml:space="preserve"> </w:t>
       </w:r>
       <w:r>
         <w:rPr>
@@ -425,15 +669,27 @@
         </w:rPr>
         <w:t xml:space="preserve">identified by </w:t>
       </w:r>
-      <w:r>
-        <w:rPr>
-          <w:rFonts w:ascii="Consolas" w:eastAsia="宋体" w:hAnsi="Consolas" w:cs="宋体"/>
-          <w:color w:val="000000"/>
-          <w:kern w:val="0"/>
-          <w:sz w:val="20"/>
-          <w:szCs w:val="20"/>
-        </w:rPr>
-        <w:t>dci_test ;</w:t>
+      <w:proofErr w:type="spellStart"/>
+      <w:r>
+        <w:rPr>
+          <w:rFonts w:ascii="Consolas" w:eastAsia="宋体" w:hAnsi="Consolas" w:cs="宋体"/>
+          <w:color w:val="000000"/>
+          <w:kern w:val="0"/>
+          <w:sz w:val="20"/>
+          <w:szCs w:val="20"/>
+        </w:rPr>
+        <w:t>dci_test</w:t>
+      </w:r>
+      <w:proofErr w:type="spellEnd"/>
+      <w:r>
+        <w:rPr>
+          <w:rFonts w:ascii="Consolas" w:eastAsia="宋体" w:hAnsi="Consolas" w:cs="宋体"/>
+          <w:color w:val="000000"/>
+          <w:kern w:val="0"/>
+          <w:sz w:val="20"/>
+          <w:szCs w:val="20"/>
+        </w:rPr>
+        <w:t xml:space="preserve"> ;</w:t>
       </w:r>
       <w:r>
         <w:rPr>
@@ -517,6 +773,7 @@
         </w:rPr>
         <w:t>为</w:t>
       </w:r>
+      <w:proofErr w:type="spellStart"/>
       <w:r>
         <w:rPr>
           <w:rFonts w:ascii="Consolas" w:eastAsia="宋体" w:hAnsi="Consolas" w:cs="宋体"/>
@@ -529,6 +786,7 @@
         </w:rPr>
         <w:t>dci_test</w:t>
       </w:r>
+      <w:proofErr w:type="spellEnd"/>
       <w:r>
         <w:rPr>
           <w:rFonts w:ascii="Malgun Gothic" w:eastAsia="Malgun Gothic" w:hAnsi="Malgun Gothic" w:cs="宋体" w:hint="eastAsia"/>
@@ -541,6 +799,7 @@
         </w:rPr>
         <w:t>的</w:t>
       </w:r>
+      <w:proofErr w:type="gramStart"/>
       <w:r>
         <w:rPr>
           <w:rFonts w:ascii="Microsoft JhengHei" w:eastAsia="Microsoft JhengHei" w:hAnsi="Microsoft JhengHei" w:cs="宋体" w:hint="eastAsia"/>
@@ -553,6 +812,7 @@
         </w:rPr>
         <w:t>帐号</w:t>
       </w:r>
+      <w:proofErr w:type="gramEnd"/>
       <w:r>
         <w:rPr>
           <w:rFonts w:ascii="Malgun Gothic" w:eastAsia="Malgun Gothic" w:hAnsi="Malgun Gothic" w:cs="宋体" w:hint="eastAsia"/>
@@ -577,6 +837,7 @@
         </w:rPr>
         <w:t>码为</w:t>
       </w:r>
+      <w:proofErr w:type="spellStart"/>
       <w:r>
         <w:rPr>
           <w:rFonts w:ascii="Consolas" w:eastAsia="宋体" w:hAnsi="Consolas" w:cs="宋体"/>
@@ -587,7 +848,20 @@
           <w:sz w:val="20"/>
           <w:szCs w:val="20"/>
         </w:rPr>
-        <w:t xml:space="preserve">dci_test </w:t>
+        <w:t>dci_test</w:t>
+      </w:r>
+      <w:proofErr w:type="spellEnd"/>
+      <w:r>
+        <w:rPr>
+          <w:rFonts w:ascii="Consolas" w:eastAsia="宋体" w:hAnsi="Consolas" w:cs="宋体"/>
+          <w:i/>
+          <w:iCs/>
+          <w:color w:val="808080"/>
+          <w:kern w:val="0"/>
+          <w:sz w:val="20"/>
+          <w:szCs w:val="20"/>
+        </w:rPr>
+        <w:t xml:space="preserve"> </w:t>
       </w:r>
       <w:r>
         <w:rPr>
@@ -625,15 +899,27 @@
         </w:rPr>
         <w:t xml:space="preserve">grant create session to </w:t>
       </w:r>
-      <w:r>
-        <w:rPr>
-          <w:rFonts w:ascii="Consolas" w:eastAsia="宋体" w:hAnsi="Consolas" w:cs="宋体"/>
-          <w:color w:val="000000"/>
-          <w:kern w:val="0"/>
-          <w:sz w:val="20"/>
-          <w:szCs w:val="20"/>
-        </w:rPr>
-        <w:t>dci_test;</w:t>
+      <w:proofErr w:type="spellStart"/>
+      <w:r>
+        <w:rPr>
+          <w:rFonts w:ascii="Consolas" w:eastAsia="宋体" w:hAnsi="Consolas" w:cs="宋体"/>
+          <w:color w:val="000000"/>
+          <w:kern w:val="0"/>
+          <w:sz w:val="20"/>
+          <w:szCs w:val="20"/>
+        </w:rPr>
+        <w:t>dci_test</w:t>
+      </w:r>
+      <w:proofErr w:type="spellEnd"/>
+      <w:r>
+        <w:rPr>
+          <w:rFonts w:ascii="Consolas" w:eastAsia="宋体" w:hAnsi="Consolas" w:cs="宋体"/>
+          <w:color w:val="000000"/>
+          <w:kern w:val="0"/>
+          <w:sz w:val="20"/>
+          <w:szCs w:val="20"/>
+        </w:rPr>
+        <w:t>;</w:t>
       </w:r>
       <w:r>
         <w:rPr>
@@ -681,6 +967,7 @@
         </w:rPr>
         <w:t>权</w:t>
       </w:r>
+      <w:proofErr w:type="spellStart"/>
       <w:r>
         <w:rPr>
           <w:rFonts w:ascii="Consolas" w:eastAsia="宋体" w:hAnsi="Consolas" w:cs="宋体"/>
@@ -693,6 +980,7 @@
         </w:rPr>
         <w:t>jndb</w:t>
       </w:r>
+      <w:proofErr w:type="spellEnd"/>
       <w:r>
         <w:rPr>
           <w:rFonts w:ascii="Malgun Gothic" w:eastAsia="Malgun Gothic" w:hAnsi="Malgun Gothic" w:cs="宋体" w:hint="eastAsia"/>
@@ -775,7 +1063,20 @@
           <w:sz w:val="20"/>
           <w:szCs w:val="20"/>
         </w:rPr>
-        <w:t>grant connect</w:t>
+        <w:t xml:space="preserve">grant </w:t>
+      </w:r>
+      <w:proofErr w:type="spellStart"/>
+      <w:r>
+        <w:rPr>
+          <w:rFonts w:ascii="Consolas" w:eastAsia="宋体" w:hAnsi="Consolas" w:cs="宋体"/>
+          <w:b/>
+          <w:bCs/>
+          <w:color w:val="000080"/>
+          <w:kern w:val="0"/>
+          <w:sz w:val="20"/>
+          <w:szCs w:val="20"/>
+        </w:rPr>
+        <w:t>connect</w:t>
       </w:r>
       <w:r>
         <w:rPr>
@@ -797,7 +1098,20 @@
           <w:sz w:val="20"/>
           <w:szCs w:val="20"/>
         </w:rPr>
-        <w:t xml:space="preserve">create view </w:t>
+        <w:t>create</w:t>
+      </w:r>
+      <w:proofErr w:type="spellEnd"/>
+      <w:r>
+        <w:rPr>
+          <w:rFonts w:ascii="Consolas" w:eastAsia="宋体" w:hAnsi="Consolas" w:cs="宋体"/>
+          <w:b/>
+          <w:bCs/>
+          <w:color w:val="000080"/>
+          <w:kern w:val="0"/>
+          <w:sz w:val="20"/>
+          <w:szCs w:val="20"/>
+        </w:rPr>
+        <w:t xml:space="preserve"> view </w:t>
       </w:r>
       <w:r>
         <w:rPr>
@@ -843,15 +1157,27 @@
         </w:rPr>
         <w:t xml:space="preserve">dba to </w:t>
       </w:r>
-      <w:r>
-        <w:rPr>
-          <w:rFonts w:ascii="Consolas" w:eastAsia="宋体" w:hAnsi="Consolas" w:cs="宋体"/>
-          <w:color w:val="000000"/>
-          <w:kern w:val="0"/>
-          <w:sz w:val="20"/>
-          <w:szCs w:val="20"/>
-        </w:rPr>
-        <w:t>dci_test;</w:t>
+      <w:proofErr w:type="spellStart"/>
+      <w:r>
+        <w:rPr>
+          <w:rFonts w:ascii="Consolas" w:eastAsia="宋体" w:hAnsi="Consolas" w:cs="宋体"/>
+          <w:color w:val="000000"/>
+          <w:kern w:val="0"/>
+          <w:sz w:val="20"/>
+          <w:szCs w:val="20"/>
+        </w:rPr>
+        <w:t>dci_test</w:t>
+      </w:r>
+      <w:proofErr w:type="spellEnd"/>
+      <w:r>
+        <w:rPr>
+          <w:rFonts w:ascii="Consolas" w:eastAsia="宋体" w:hAnsi="Consolas" w:cs="宋体"/>
+          <w:color w:val="000000"/>
+          <w:kern w:val="0"/>
+          <w:sz w:val="20"/>
+          <w:szCs w:val="20"/>
+        </w:rPr>
+        <w:t>;</w:t>
       </w:r>
       <w:r>
         <w:rPr>
@@ -994,7 +1320,33 @@
           <w:sz w:val="20"/>
           <w:szCs w:val="20"/>
         </w:rPr>
-        <w:t>grant unlimited tablespace to dci_test;</w:t>
+        <w:t xml:space="preserve">grant unlimited tablespace to </w:t>
+      </w:r>
+      <w:proofErr w:type="spellStart"/>
+      <w:r>
+        <w:rPr>
+          <w:rFonts w:ascii="Consolas" w:eastAsia="宋体" w:hAnsi="Consolas" w:cs="宋体"/>
+          <w:b/>
+          <w:bCs/>
+          <w:color w:val="000080"/>
+          <w:kern w:val="0"/>
+          <w:sz w:val="20"/>
+          <w:szCs w:val="20"/>
+        </w:rPr>
+        <w:t>dci_test</w:t>
+      </w:r>
+      <w:proofErr w:type="spellEnd"/>
+      <w:r>
+        <w:rPr>
+          <w:rFonts w:ascii="Consolas" w:eastAsia="宋体" w:hAnsi="Consolas" w:cs="宋体"/>
+          <w:b/>
+          <w:bCs/>
+          <w:color w:val="000080"/>
+          <w:kern w:val="0"/>
+          <w:sz w:val="20"/>
+          <w:szCs w:val="20"/>
+        </w:rPr>
+        <w:t>;</w:t>
       </w:r>
     </w:p>
     <w:p>
@@ -1079,8 +1431,10 @@
           <w:sz w:val="20"/>
           <w:szCs w:val="20"/>
         </w:rPr>
-        <w:t>grant resource</w:t>
-      </w:r>
+        <w:t xml:space="preserve">grant </w:t>
+      </w:r>
+      <w:proofErr w:type="spellStart"/>
+      <w:proofErr w:type="gramStart"/>
       <w:r>
         <w:rPr>
           <w:rFonts w:ascii="Consolas" w:eastAsia="宋体" w:hAnsi="Consolas" w:cs="宋体" w:hint="eastAsia"/>
@@ -1091,6 +1445,18 @@
           <w:sz w:val="20"/>
           <w:szCs w:val="20"/>
         </w:rPr>
+        <w:t>resource</w:t>
+      </w:r>
+      <w:r>
+        <w:rPr>
+          <w:rFonts w:ascii="Consolas" w:eastAsia="宋体" w:hAnsi="Consolas" w:cs="宋体" w:hint="eastAsia"/>
+          <w:b/>
+          <w:bCs/>
+          <w:color w:val="000080"/>
+          <w:kern w:val="0"/>
+          <w:sz w:val="20"/>
+          <w:szCs w:val="20"/>
+        </w:rPr>
         <w:t>,</w:t>
       </w:r>
       <w:r>
@@ -1103,11 +1469,13 @@
           <w:sz w:val="20"/>
           <w:szCs w:val="20"/>
         </w:rPr>
-        <w:t>connect to</w:t>
-      </w:r>
-      <w:r>
-        <w:rPr>
-          <w:rFonts w:ascii="Consolas" w:eastAsia="宋体" w:hAnsi="Consolas" w:cs="宋体"/>
+        <w:t>connect</w:t>
+      </w:r>
+      <w:proofErr w:type="spellEnd"/>
+      <w:proofErr w:type="gramEnd"/>
+      <w:r>
+        <w:rPr>
+          <w:rFonts w:ascii="Consolas" w:eastAsia="宋体" w:hAnsi="Consolas" w:cs="宋体" w:hint="eastAsia"/>
           <w:b/>
           <w:bCs/>
           <w:color w:val="000080"/>
@@ -1115,8 +1483,34 @@
           <w:sz w:val="20"/>
           <w:szCs w:val="20"/>
         </w:rPr>
-        <w:t xml:space="preserve"> dci_test</w:t>
-      </w:r>
+        <w:t xml:space="preserve"> to</w:t>
+      </w:r>
+      <w:r>
+        <w:rPr>
+          <w:rFonts w:ascii="Consolas" w:eastAsia="宋体" w:hAnsi="Consolas" w:cs="宋体"/>
+          <w:b/>
+          <w:bCs/>
+          <w:color w:val="000080"/>
+          <w:kern w:val="0"/>
+          <w:sz w:val="20"/>
+          <w:szCs w:val="20"/>
+        </w:rPr>
+        <w:t xml:space="preserve"> </w:t>
+      </w:r>
+      <w:proofErr w:type="spellStart"/>
+      <w:r>
+        <w:rPr>
+          <w:rFonts w:ascii="Consolas" w:eastAsia="宋体" w:hAnsi="Consolas" w:cs="宋体"/>
+          <w:b/>
+          <w:bCs/>
+          <w:color w:val="000080"/>
+          <w:kern w:val="0"/>
+          <w:sz w:val="20"/>
+          <w:szCs w:val="20"/>
+        </w:rPr>
+        <w:t>dci_test</w:t>
+      </w:r>
+      <w:proofErr w:type="spellEnd"/>
     </w:p>
     <w:p>
       <w:pPr>
@@ -1295,6 +1689,7 @@
         </w:rPr>
         <w:t xml:space="preserve">alter user </w:t>
       </w:r>
+      <w:proofErr w:type="spellStart"/>
       <w:r>
         <w:rPr>
           <w:rFonts w:ascii="Consolas" w:eastAsia="宋体" w:hAnsi="Consolas" w:cs="宋体"/>
@@ -1307,6 +1702,7 @@
         </w:rPr>
         <w:t>dci_test</w:t>
       </w:r>
+      <w:proofErr w:type="spellEnd"/>
       <w:r>
         <w:rPr>
           <w:rFonts w:ascii="Consolas" w:eastAsia="宋体" w:hAnsi="Consolas" w:cs="宋体"/>
@@ -1317,7 +1713,33 @@
           <w:sz w:val="20"/>
           <w:szCs w:val="20"/>
         </w:rPr>
-        <w:t xml:space="preserve"> account unlock;</w:t>
+        <w:t xml:space="preserve"> account </w:t>
+      </w:r>
+      <w:proofErr w:type="gramStart"/>
+      <w:r>
+        <w:rPr>
+          <w:rFonts w:ascii="Consolas" w:eastAsia="宋体" w:hAnsi="Consolas" w:cs="宋体"/>
+          <w:b/>
+          <w:bCs/>
+          <w:color w:val="000080"/>
+          <w:kern w:val="0"/>
+          <w:sz w:val="20"/>
+          <w:szCs w:val="20"/>
+        </w:rPr>
+        <w:t>unlock</w:t>
+      </w:r>
+      <w:proofErr w:type="gramEnd"/>
+      <w:r>
+        <w:rPr>
+          <w:rFonts w:ascii="Consolas" w:eastAsia="宋体" w:hAnsi="Consolas" w:cs="宋体"/>
+          <w:b/>
+          <w:bCs/>
+          <w:color w:val="000080"/>
+          <w:kern w:val="0"/>
+          <w:sz w:val="20"/>
+          <w:szCs w:val="20"/>
+        </w:rPr>
+        <w:t>;</w:t>
       </w:r>
       <w:r>
         <w:rPr>
@@ -1451,6 +1873,7 @@
         </w:rPr>
         <w:t xml:space="preserve">drop user </w:t>
       </w:r>
+      <w:proofErr w:type="spellStart"/>
       <w:r>
         <w:rPr>
           <w:rFonts w:ascii="Consolas" w:eastAsia="宋体" w:hAnsi="Consolas" w:cs="宋体"/>
@@ -1463,6 +1886,7 @@
         </w:rPr>
         <w:t>dci_test</w:t>
       </w:r>
+      <w:proofErr w:type="spellEnd"/>
       <w:r>
         <w:rPr>
           <w:rFonts w:ascii="Consolas" w:eastAsia="宋体" w:hAnsi="Consolas" w:cs="宋体" w:hint="eastAsia"/>
@@ -1604,7 +2028,35 @@
         <w:rPr>
           <w:shd w:val="clear" w:color="auto" w:fill="FFFFFF"/>
         </w:rPr>
-        <w:t>alter table tablename add (column datatype [default value][null/not null],….);</w:t>
+        <w:t xml:space="preserve">alter table </w:t>
+      </w:r>
+      <w:proofErr w:type="spellStart"/>
+      <w:r>
+        <w:rPr>
+          <w:shd w:val="clear" w:color="auto" w:fill="FFFFFF"/>
+        </w:rPr>
+        <w:t>tablename</w:t>
+      </w:r>
+      <w:proofErr w:type="spellEnd"/>
+      <w:r>
+        <w:rPr>
+          <w:shd w:val="clear" w:color="auto" w:fill="FFFFFF"/>
+        </w:rPr>
+        <w:t xml:space="preserve"> add (column datatype [default </w:t>
+      </w:r>
+      <w:proofErr w:type="gramStart"/>
+      <w:r>
+        <w:rPr>
+          <w:shd w:val="clear" w:color="auto" w:fill="FFFFFF"/>
+        </w:rPr>
+        <w:t>value][</w:t>
+      </w:r>
+      <w:proofErr w:type="gramEnd"/>
+      <w:r>
+        <w:rPr>
+          <w:shd w:val="clear" w:color="auto" w:fill="FFFFFF"/>
+        </w:rPr>
+        <w:t>null/not null],….);</w:t>
       </w:r>
     </w:p>
     <w:p>
@@ -1769,7 +2221,55 @@
           <w:szCs w:val="18"/>
           <w:shd w:val="clear" w:color="auto" w:fill="FFFFFF"/>
         </w:rPr>
-        <w:t xml:space="preserve">   例：alter table sf_users add (HeadPIC blob);</w:t>
+        <w:t xml:space="preserve">   例：alter table </w:t>
+      </w:r>
+      <w:proofErr w:type="spellStart"/>
+      <w:r>
+        <w:rPr>
+          <w:rFonts w:asciiTheme="majorHAnsi" w:eastAsiaTheme="majorEastAsia" w:hAnsiTheme="majorHAnsi" w:cstheme="majorBidi"/>
+          <w:b/>
+          <w:bCs/>
+          <w:sz w:val="18"/>
+          <w:szCs w:val="18"/>
+          <w:shd w:val="clear" w:color="auto" w:fill="FFFFFF"/>
+        </w:rPr>
+        <w:t>sf_users</w:t>
+      </w:r>
+      <w:proofErr w:type="spellEnd"/>
+      <w:r>
+        <w:rPr>
+          <w:rFonts w:asciiTheme="majorHAnsi" w:eastAsiaTheme="majorEastAsia" w:hAnsiTheme="majorHAnsi" w:cstheme="majorBidi"/>
+          <w:b/>
+          <w:bCs/>
+          <w:sz w:val="18"/>
+          <w:szCs w:val="18"/>
+          <w:shd w:val="clear" w:color="auto" w:fill="FFFFFF"/>
+        </w:rPr>
+        <w:t xml:space="preserve"> add (</w:t>
+      </w:r>
+      <w:proofErr w:type="spellStart"/>
+      <w:r>
+        <w:rPr>
+          <w:rFonts w:asciiTheme="majorHAnsi" w:eastAsiaTheme="majorEastAsia" w:hAnsiTheme="majorHAnsi" w:cstheme="majorBidi"/>
+          <w:b/>
+          <w:bCs/>
+          <w:sz w:val="18"/>
+          <w:szCs w:val="18"/>
+          <w:shd w:val="clear" w:color="auto" w:fill="FFFFFF"/>
+        </w:rPr>
+        <w:t>HeadPIC</w:t>
+      </w:r>
+      <w:proofErr w:type="spellEnd"/>
+      <w:r>
+        <w:rPr>
+          <w:rFonts w:asciiTheme="majorHAnsi" w:eastAsiaTheme="majorEastAsia" w:hAnsiTheme="majorHAnsi" w:cstheme="majorBidi"/>
+          <w:b/>
+          <w:bCs/>
+          <w:sz w:val="18"/>
+          <w:szCs w:val="18"/>
+          <w:shd w:val="clear" w:color="auto" w:fill="FFFFFF"/>
+        </w:rPr>
+        <w:t xml:space="preserve"> blob);</w:t>
       </w:r>
     </w:p>
     <w:p>
@@ -1846,7 +2346,55 @@
           <w:szCs w:val="18"/>
           <w:shd w:val="clear" w:color="auto" w:fill="FFFFFF"/>
         </w:rPr>
-        <w:t xml:space="preserve">   例：alter table sf_users add (userName varchar2(30) default '空' not null);</w:t>
+        <w:t xml:space="preserve">   例：alter table </w:t>
+      </w:r>
+      <w:proofErr w:type="spellStart"/>
+      <w:r>
+        <w:rPr>
+          <w:rFonts w:asciiTheme="majorHAnsi" w:eastAsiaTheme="majorEastAsia" w:hAnsiTheme="majorHAnsi" w:cstheme="majorBidi"/>
+          <w:b/>
+          <w:bCs/>
+          <w:sz w:val="18"/>
+          <w:szCs w:val="18"/>
+          <w:shd w:val="clear" w:color="auto" w:fill="FFFFFF"/>
+        </w:rPr>
+        <w:t>sf_users</w:t>
+      </w:r>
+      <w:proofErr w:type="spellEnd"/>
+      <w:r>
+        <w:rPr>
+          <w:rFonts w:asciiTheme="majorHAnsi" w:eastAsiaTheme="majorEastAsia" w:hAnsiTheme="majorHAnsi" w:cstheme="majorBidi"/>
+          <w:b/>
+          <w:bCs/>
+          <w:sz w:val="18"/>
+          <w:szCs w:val="18"/>
+          <w:shd w:val="clear" w:color="auto" w:fill="FFFFFF"/>
+        </w:rPr>
+        <w:t xml:space="preserve"> add (</w:t>
+      </w:r>
+      <w:proofErr w:type="spellStart"/>
+      <w:r>
+        <w:rPr>
+          <w:rFonts w:asciiTheme="majorHAnsi" w:eastAsiaTheme="majorEastAsia" w:hAnsiTheme="majorHAnsi" w:cstheme="majorBidi"/>
+          <w:b/>
+          <w:bCs/>
+          <w:sz w:val="18"/>
+          <w:szCs w:val="18"/>
+          <w:shd w:val="clear" w:color="auto" w:fill="FFFFFF"/>
+        </w:rPr>
+        <w:t>userName</w:t>
+      </w:r>
+      <w:proofErr w:type="spellEnd"/>
+      <w:r>
+        <w:rPr>
+          <w:rFonts w:asciiTheme="majorHAnsi" w:eastAsiaTheme="majorEastAsia" w:hAnsiTheme="majorHAnsi" w:cstheme="majorBidi"/>
+          <w:b/>
+          <w:bCs/>
+          <w:sz w:val="18"/>
+          <w:szCs w:val="18"/>
+          <w:shd w:val="clear" w:color="auto" w:fill="FFFFFF"/>
+        </w:rPr>
+        <w:t xml:space="preserve"> varchar2(30) default '空' not null);</w:t>
       </w:r>
     </w:p>
     <w:p>
@@ -1914,17 +2462,6 @@
           <w:shd w:val="clear" w:color="auto" w:fill="FFFFFF"/>
         </w:rPr>
       </w:pPr>
-      <w:r>
-        <w:rPr>
-          <w:rFonts w:asciiTheme="majorHAnsi" w:eastAsiaTheme="majorEastAsia" w:hAnsiTheme="majorHAnsi" w:cstheme="majorBidi"/>
-          <w:b/>
-          <w:bCs/>
-          <w:sz w:val="18"/>
-          <w:szCs w:val="18"/>
-          <w:shd w:val="clear" w:color="auto" w:fill="FFFFFF"/>
-        </w:rPr>
-        <w:t xml:space="preserve"> </w:t>
-      </w:r>
     </w:p>
     <w:p>
       <w:pPr>
@@ -1977,7 +2514,35 @@
         <w:rPr>
           <w:shd w:val="clear" w:color="auto" w:fill="FFFFFF"/>
         </w:rPr>
-        <w:t xml:space="preserve">alter table tablename modify (column datatype [default value][null/not null],….); </w:t>
+        <w:t xml:space="preserve">alter table </w:t>
+      </w:r>
+      <w:proofErr w:type="spellStart"/>
+      <w:r>
+        <w:rPr>
+          <w:shd w:val="clear" w:color="auto" w:fill="FFFFFF"/>
+        </w:rPr>
+        <w:t>tablename</w:t>
+      </w:r>
+      <w:proofErr w:type="spellEnd"/>
+      <w:r>
+        <w:rPr>
+          <w:shd w:val="clear" w:color="auto" w:fill="FFFFFF"/>
+        </w:rPr>
+        <w:t xml:space="preserve"> modify (column datatype [default </w:t>
+      </w:r>
+      <w:proofErr w:type="gramStart"/>
+      <w:r>
+        <w:rPr>
+          <w:shd w:val="clear" w:color="auto" w:fill="FFFFFF"/>
+        </w:rPr>
+        <w:t>value][</w:t>
+      </w:r>
+      <w:proofErr w:type="gramEnd"/>
+      <w:r>
+        <w:rPr>
+          <w:shd w:val="clear" w:color="auto" w:fill="FFFFFF"/>
+        </w:rPr>
+        <w:t xml:space="preserve">null/not null],….); </w:t>
       </w:r>
     </w:p>
     <w:p>
@@ -2142,7 +2707,55 @@
           <w:szCs w:val="18"/>
           <w:shd w:val="clear" w:color="auto" w:fill="FFFFFF"/>
         </w:rPr>
-        <w:t xml:space="preserve">   例：alter table sf_InvoiceApply modify (BILLCODE number(4));</w:t>
+        <w:t xml:space="preserve">   例：alter table </w:t>
+      </w:r>
+      <w:proofErr w:type="spellStart"/>
+      <w:r>
+        <w:rPr>
+          <w:rFonts w:asciiTheme="majorHAnsi" w:eastAsiaTheme="majorEastAsia" w:hAnsiTheme="majorHAnsi" w:cstheme="majorBidi"/>
+          <w:b/>
+          <w:bCs/>
+          <w:sz w:val="18"/>
+          <w:szCs w:val="18"/>
+          <w:shd w:val="clear" w:color="auto" w:fill="FFFFFF"/>
+        </w:rPr>
+        <w:t>sf_InvoiceApply</w:t>
+      </w:r>
+      <w:proofErr w:type="spellEnd"/>
+      <w:r>
+        <w:rPr>
+          <w:rFonts w:asciiTheme="majorHAnsi" w:eastAsiaTheme="majorEastAsia" w:hAnsiTheme="majorHAnsi" w:cstheme="majorBidi"/>
+          <w:b/>
+          <w:bCs/>
+          <w:sz w:val="18"/>
+          <w:szCs w:val="18"/>
+          <w:shd w:val="clear" w:color="auto" w:fill="FFFFFF"/>
+        </w:rPr>
+        <w:t xml:space="preserve"> modify (BILLCODE </w:t>
+      </w:r>
+      <w:proofErr w:type="gramStart"/>
+      <w:r>
+        <w:rPr>
+          <w:rFonts w:asciiTheme="majorHAnsi" w:eastAsiaTheme="majorEastAsia" w:hAnsiTheme="majorHAnsi" w:cstheme="majorBidi"/>
+          <w:b/>
+          <w:bCs/>
+          <w:sz w:val="18"/>
+          <w:szCs w:val="18"/>
+          <w:shd w:val="clear" w:color="auto" w:fill="FFFFFF"/>
+        </w:rPr>
+        <w:t>number(</w:t>
+      </w:r>
+      <w:proofErr w:type="gramEnd"/>
+      <w:r>
+        <w:rPr>
+          <w:rFonts w:asciiTheme="majorHAnsi" w:eastAsiaTheme="majorEastAsia" w:hAnsiTheme="majorHAnsi" w:cstheme="majorBidi"/>
+          <w:b/>
+          <w:bCs/>
+          <w:sz w:val="18"/>
+          <w:szCs w:val="18"/>
+          <w:shd w:val="clear" w:color="auto" w:fill="FFFFFF"/>
+        </w:rPr>
+        <w:t>4));</w:t>
       </w:r>
     </w:p>
     <w:p>
@@ -2273,7 +2886,21 @@
         <w:rPr>
           <w:shd w:val="clear" w:color="auto" w:fill="FFFFFF"/>
         </w:rPr>
-        <w:t>alter table tablename drop (column);</w:t>
+        <w:t xml:space="preserve">alter table </w:t>
+      </w:r>
+      <w:proofErr w:type="spellStart"/>
+      <w:r>
+        <w:rPr>
+          <w:shd w:val="clear" w:color="auto" w:fill="FFFFFF"/>
+        </w:rPr>
+        <w:t>tablename</w:t>
+      </w:r>
+      <w:proofErr w:type="spellEnd"/>
+      <w:r>
+        <w:rPr>
+          <w:shd w:val="clear" w:color="auto" w:fill="FFFFFF"/>
+        </w:rPr>
+        <w:t xml:space="preserve"> drop (column);</w:t>
       </w:r>
     </w:p>
     <w:p>
@@ -2438,7 +3065,55 @@
           <w:szCs w:val="18"/>
           <w:shd w:val="clear" w:color="auto" w:fill="FFFFFF"/>
         </w:rPr>
-        <w:t xml:space="preserve">   例：alter table sf_users drop column HeadPIC;</w:t>
+        <w:t xml:space="preserve">   例：alter table </w:t>
+      </w:r>
+      <w:proofErr w:type="spellStart"/>
+      <w:r>
+        <w:rPr>
+          <w:rFonts w:asciiTheme="majorHAnsi" w:eastAsiaTheme="majorEastAsia" w:hAnsiTheme="majorHAnsi" w:cstheme="majorBidi"/>
+          <w:b/>
+          <w:bCs/>
+          <w:sz w:val="18"/>
+          <w:szCs w:val="18"/>
+          <w:shd w:val="clear" w:color="auto" w:fill="FFFFFF"/>
+        </w:rPr>
+        <w:t>sf_users</w:t>
+      </w:r>
+      <w:proofErr w:type="spellEnd"/>
+      <w:r>
+        <w:rPr>
+          <w:rFonts w:asciiTheme="majorHAnsi" w:eastAsiaTheme="majorEastAsia" w:hAnsiTheme="majorHAnsi" w:cstheme="majorBidi"/>
+          <w:b/>
+          <w:bCs/>
+          <w:sz w:val="18"/>
+          <w:szCs w:val="18"/>
+          <w:shd w:val="clear" w:color="auto" w:fill="FFFFFF"/>
+        </w:rPr>
+        <w:t xml:space="preserve"> drop column </w:t>
+      </w:r>
+      <w:proofErr w:type="spellStart"/>
+      <w:r>
+        <w:rPr>
+          <w:rFonts w:asciiTheme="majorHAnsi" w:eastAsiaTheme="majorEastAsia" w:hAnsiTheme="majorHAnsi" w:cstheme="majorBidi"/>
+          <w:b/>
+          <w:bCs/>
+          <w:sz w:val="18"/>
+          <w:szCs w:val="18"/>
+          <w:shd w:val="clear" w:color="auto" w:fill="FFFFFF"/>
+        </w:rPr>
+        <w:t>HeadPIC</w:t>
+      </w:r>
+      <w:proofErr w:type="spellEnd"/>
+      <w:r>
+        <w:rPr>
+          <w:rFonts w:asciiTheme="majorHAnsi" w:eastAsiaTheme="majorEastAsia" w:hAnsiTheme="majorHAnsi" w:cstheme="majorBidi"/>
+          <w:b/>
+          <w:bCs/>
+          <w:sz w:val="18"/>
+          <w:szCs w:val="18"/>
+          <w:shd w:val="clear" w:color="auto" w:fill="FFFFFF"/>
+        </w:rPr>
+        <w:t>;</w:t>
       </w:r>
     </w:p>
     <w:p>
@@ -2728,7 +3403,31 @@
           <w:szCs w:val="18"/>
           <w:shd w:val="clear" w:color="auto" w:fill="FFFFFF"/>
         </w:rPr>
-        <w:t xml:space="preserve">   例：alter table sf_InvoiceApply rename column PIC to NEWPIC;</w:t>
+        <w:t xml:space="preserve">   例：alter table </w:t>
+      </w:r>
+      <w:proofErr w:type="spellStart"/>
+      <w:r>
+        <w:rPr>
+          <w:rFonts w:asciiTheme="majorHAnsi" w:eastAsiaTheme="majorEastAsia" w:hAnsiTheme="majorHAnsi" w:cstheme="majorBidi"/>
+          <w:b/>
+          <w:bCs/>
+          <w:sz w:val="18"/>
+          <w:szCs w:val="18"/>
+          <w:shd w:val="clear" w:color="auto" w:fill="FFFFFF"/>
+        </w:rPr>
+        <w:t>sf_InvoiceApply</w:t>
+      </w:r>
+      <w:proofErr w:type="spellEnd"/>
+      <w:r>
+        <w:rPr>
+          <w:rFonts w:asciiTheme="majorHAnsi" w:eastAsiaTheme="majorEastAsia" w:hAnsiTheme="majorHAnsi" w:cstheme="majorBidi"/>
+          <w:b/>
+          <w:bCs/>
+          <w:sz w:val="18"/>
+          <w:szCs w:val="18"/>
+          <w:shd w:val="clear" w:color="auto" w:fill="FFFFFF"/>
+        </w:rPr>
+        <w:t xml:space="preserve"> rename column PIC to NEWPIC;</w:t>
       </w:r>
     </w:p>
     <w:p>
@@ -3001,6 +3700,122 @@
         </w:tabs>
         <w:jc w:val="left"/>
         <w:rPr>
+          <w:rFonts w:asciiTheme="majorHAnsi" w:eastAsiaTheme="majorEastAsia" w:hAnsiTheme="majorHAnsi" w:cstheme="majorBidi"/>
+          <w:b/>
+          <w:bCs/>
+          <w:sz w:val="18"/>
+          <w:szCs w:val="18"/>
+          <w:shd w:val="clear" w:color="auto" w:fill="FFFFFF"/>
+        </w:rPr>
+      </w:pPr>
+      <w:r>
+        <w:rPr>
+          <w:rFonts w:asciiTheme="majorHAnsi" w:eastAsiaTheme="majorEastAsia" w:hAnsiTheme="majorHAnsi" w:cstheme="majorBidi"/>
+          <w:b/>
+          <w:bCs/>
+          <w:sz w:val="18"/>
+          <w:szCs w:val="18"/>
+          <w:shd w:val="clear" w:color="auto" w:fill="FFFFFF"/>
+        </w:rPr>
+        <w:t xml:space="preserve">   例：alter table </w:t>
+      </w:r>
+      <w:proofErr w:type="spellStart"/>
+      <w:r>
+        <w:rPr>
+          <w:rFonts w:asciiTheme="majorHAnsi" w:eastAsiaTheme="majorEastAsia" w:hAnsiTheme="majorHAnsi" w:cstheme="majorBidi"/>
+          <w:b/>
+          <w:bCs/>
+          <w:sz w:val="18"/>
+          <w:szCs w:val="18"/>
+          <w:shd w:val="clear" w:color="auto" w:fill="FFFFFF"/>
+        </w:rPr>
+        <w:t>sf_InvoiceApply</w:t>
+      </w:r>
+      <w:proofErr w:type="spellEnd"/>
+      <w:r>
+        <w:rPr>
+          <w:rFonts w:asciiTheme="majorHAnsi" w:eastAsiaTheme="majorEastAsia" w:hAnsiTheme="majorHAnsi" w:cstheme="majorBidi"/>
+          <w:b/>
+          <w:bCs/>
+          <w:sz w:val="18"/>
+          <w:szCs w:val="18"/>
+          <w:shd w:val="clear" w:color="auto" w:fill="FFFFFF"/>
+        </w:rPr>
+        <w:t xml:space="preserve"> rename </w:t>
+      </w:r>
+      <w:proofErr w:type="gramStart"/>
+      <w:r>
+        <w:rPr>
+          <w:rFonts w:asciiTheme="majorHAnsi" w:eastAsiaTheme="majorEastAsia" w:hAnsiTheme="majorHAnsi" w:cstheme="majorBidi"/>
+          <w:b/>
+          <w:bCs/>
+          <w:sz w:val="18"/>
+          <w:szCs w:val="18"/>
+          <w:shd w:val="clear" w:color="auto" w:fill="FFFFFF"/>
+        </w:rPr>
+        <w:t xml:space="preserve">to  </w:t>
+      </w:r>
+      <w:proofErr w:type="spellStart"/>
+      <w:r>
+        <w:rPr>
+          <w:rFonts w:asciiTheme="majorHAnsi" w:eastAsiaTheme="majorEastAsia" w:hAnsiTheme="majorHAnsi" w:cstheme="majorBidi"/>
+          <w:b/>
+          <w:bCs/>
+          <w:sz w:val="18"/>
+          <w:szCs w:val="18"/>
+          <w:shd w:val="clear" w:color="auto" w:fill="FFFFFF"/>
+        </w:rPr>
+        <w:t>sf</w:t>
+      </w:r>
+      <w:proofErr w:type="gramEnd"/>
+      <w:r>
+        <w:rPr>
+          <w:rFonts w:asciiTheme="majorHAnsi" w:eastAsiaTheme="majorEastAsia" w:hAnsiTheme="majorHAnsi" w:cstheme="majorBidi"/>
+          <w:b/>
+          <w:bCs/>
+          <w:sz w:val="18"/>
+          <w:szCs w:val="18"/>
+          <w:shd w:val="clear" w:color="auto" w:fill="FFFFFF"/>
+        </w:rPr>
+        <w:t>_New_InvoiceApply</w:t>
+      </w:r>
+      <w:proofErr w:type="spellEnd"/>
+      <w:r>
+        <w:rPr>
+          <w:rFonts w:asciiTheme="majorHAnsi" w:eastAsiaTheme="majorEastAsia" w:hAnsiTheme="majorHAnsi" w:cstheme="majorBidi"/>
+          <w:b/>
+          <w:bCs/>
+          <w:sz w:val="18"/>
+          <w:szCs w:val="18"/>
+          <w:shd w:val="clear" w:color="auto" w:fill="FFFFFF"/>
+        </w:rPr>
+        <w:t>;</w:t>
+      </w:r>
+    </w:p>
+    <w:p>
+      <w:pPr>
+        <w:widowControl/>
+        <w:shd w:val="clear" w:color="auto" w:fill="FFFFFF"/>
+        <w:tabs>
+          <w:tab w:val="left" w:pos="916"/>
+          <w:tab w:val="left" w:pos="1832"/>
+          <w:tab w:val="left" w:pos="2748"/>
+          <w:tab w:val="left" w:pos="3664"/>
+          <w:tab w:val="left" w:pos="4580"/>
+          <w:tab w:val="left" w:pos="5496"/>
+          <w:tab w:val="left" w:pos="6412"/>
+          <w:tab w:val="left" w:pos="7328"/>
+          <w:tab w:val="left" w:pos="8244"/>
+          <w:tab w:val="left" w:pos="9160"/>
+          <w:tab w:val="left" w:pos="10076"/>
+          <w:tab w:val="left" w:pos="10992"/>
+          <w:tab w:val="left" w:pos="11908"/>
+          <w:tab w:val="left" w:pos="12824"/>
+          <w:tab w:val="left" w:pos="13740"/>
+          <w:tab w:val="left" w:pos="14656"/>
+        </w:tabs>
+        <w:jc w:val="left"/>
+        <w:rPr>
           <w:rFonts w:asciiTheme="majorHAnsi" w:eastAsiaTheme="majorEastAsia" w:hAnsiTheme="majorHAnsi" w:cstheme="majorBidi" w:hint="eastAsia"/>
           <w:b/>
           <w:bCs/>
@@ -3009,17 +3824,6 @@
           <w:shd w:val="clear" w:color="auto" w:fill="FFFFFF"/>
         </w:rPr>
       </w:pPr>
-      <w:r>
-        <w:rPr>
-          <w:rFonts w:asciiTheme="majorHAnsi" w:eastAsiaTheme="majorEastAsia" w:hAnsiTheme="majorHAnsi" w:cstheme="majorBidi"/>
-          <w:b/>
-          <w:bCs/>
-          <w:sz w:val="18"/>
-          <w:szCs w:val="18"/>
-          <w:shd w:val="clear" w:color="auto" w:fill="FFFFFF"/>
-        </w:rPr>
-        <w:t xml:space="preserve">   例：alter table sf_InvoiceApply rename to  sf_New_InvoiceApply;</w:t>
-      </w:r>
     </w:p>
     <w:sectPr>
       <w:pgSz w:w="11906" w:h="16838"/>

--- a/oracle.docx
+++ b/oracle.docx
@@ -3794,6 +3794,248 @@
     </w:p>
     <w:p>
       <w:pPr>
+        <w:pStyle w:val="1"/>
+        <w:rPr>
+          <w:shd w:val="clear" w:color="auto" w:fill="FFFFFF"/>
+        </w:rPr>
+      </w:pPr>
+      <w:proofErr w:type="gramStart"/>
+      <w:r>
+        <w:rPr>
+          <w:rFonts w:hint="eastAsia"/>
+          <w:shd w:val="clear" w:color="auto" w:fill="FFFFFF"/>
+        </w:rPr>
+        <w:lastRenderedPageBreak/>
+        <w:t>锁表与</w:t>
+      </w:r>
+      <w:proofErr w:type="gramEnd"/>
+      <w:r>
+        <w:rPr>
+          <w:rFonts w:hint="eastAsia"/>
+          <w:shd w:val="clear" w:color="auto" w:fill="FFFFFF"/>
+        </w:rPr>
+        <w:t>解锁</w:t>
+      </w:r>
+    </w:p>
+    <w:p>
+      <w:pPr>
+        <w:pStyle w:val="2"/>
+      </w:pPr>
+      <w:proofErr w:type="gramStart"/>
+      <w:r>
+        <w:rPr>
+          <w:rFonts w:hint="eastAsia"/>
+        </w:rPr>
+        <w:t>查锁表</w:t>
+      </w:r>
+      <w:proofErr w:type="gramEnd"/>
+    </w:p>
+    <w:p>
+      <w:pPr>
+        <w:pStyle w:val="HTML"/>
+        <w:shd w:val="clear" w:color="auto" w:fill="FFFFFF"/>
+        <w:tabs>
+          <w:tab w:val="clear" w:pos="916"/>
+        </w:tabs>
+        <w:rPr>
+          <w:rFonts w:ascii="Courier New" w:hAnsi="Courier New"/>
+          <w:b/>
+          <w:bCs/>
+          <w:sz w:val="20"/>
+          <w:szCs w:val="20"/>
+        </w:rPr>
+      </w:pPr>
+      <w:r>
+        <w:rPr>
+          <w:rFonts w:ascii="Courier New" w:hAnsi="Courier New"/>
+          <w:b/>
+          <w:bCs/>
+          <w:sz w:val="20"/>
+          <w:szCs w:val="20"/>
+          <w:highlight w:val="yellow"/>
+        </w:rPr>
+        <w:t xml:space="preserve">select </w:t>
+      </w:r>
+      <w:proofErr w:type="spellStart"/>
+      <w:proofErr w:type="gramStart"/>
+      <w:r>
+        <w:rPr>
+          <w:rFonts w:ascii="Courier New" w:hAnsi="Courier New"/>
+          <w:b/>
+          <w:bCs/>
+          <w:sz w:val="20"/>
+          <w:szCs w:val="20"/>
+          <w:highlight w:val="yellow"/>
+        </w:rPr>
+        <w:t>b.owner</w:t>
+      </w:r>
+      <w:proofErr w:type="gramEnd"/>
+      <w:r>
+        <w:rPr>
+          <w:rFonts w:ascii="Courier New" w:hAnsi="Courier New"/>
+          <w:b/>
+          <w:bCs/>
+          <w:sz w:val="20"/>
+          <w:szCs w:val="20"/>
+          <w:highlight w:val="yellow"/>
+        </w:rPr>
+        <w:t>,b.object_name,a.session_id,a.locked_mode</w:t>
+      </w:r>
+      <w:proofErr w:type="spellEnd"/>
+      <w:r>
+        <w:rPr>
+          <w:rFonts w:ascii="Courier New" w:hAnsi="Courier New"/>
+          <w:b/>
+          <w:bCs/>
+          <w:sz w:val="20"/>
+          <w:szCs w:val="20"/>
+          <w:highlight w:val="yellow"/>
+        </w:rPr>
+        <w:br/>
+        <w:t xml:space="preserve">from </w:t>
+      </w:r>
+      <w:proofErr w:type="spellStart"/>
+      <w:r>
+        <w:rPr>
+          <w:rFonts w:ascii="Courier New" w:hAnsi="Courier New"/>
+          <w:b/>
+          <w:bCs/>
+          <w:sz w:val="20"/>
+          <w:szCs w:val="20"/>
+          <w:highlight w:val="yellow"/>
+        </w:rPr>
+        <w:t>v$locked_object</w:t>
+      </w:r>
+      <w:proofErr w:type="spellEnd"/>
+      <w:r>
+        <w:rPr>
+          <w:rFonts w:ascii="Courier New" w:hAnsi="Courier New"/>
+          <w:b/>
+          <w:bCs/>
+          <w:sz w:val="20"/>
+          <w:szCs w:val="20"/>
+          <w:highlight w:val="yellow"/>
+        </w:rPr>
+        <w:t xml:space="preserve"> </w:t>
+      </w:r>
+      <w:proofErr w:type="spellStart"/>
+      <w:r>
+        <w:rPr>
+          <w:rFonts w:ascii="Courier New" w:hAnsi="Courier New"/>
+          <w:b/>
+          <w:bCs/>
+          <w:sz w:val="20"/>
+          <w:szCs w:val="20"/>
+          <w:highlight w:val="yellow"/>
+        </w:rPr>
+        <w:t>a,dba_objects</w:t>
+      </w:r>
+      <w:proofErr w:type="spellEnd"/>
+      <w:r>
+        <w:rPr>
+          <w:rFonts w:ascii="Courier New" w:hAnsi="Courier New"/>
+          <w:b/>
+          <w:bCs/>
+          <w:sz w:val="20"/>
+          <w:szCs w:val="20"/>
+          <w:highlight w:val="yellow"/>
+        </w:rPr>
+        <w:t xml:space="preserve"> b</w:t>
+      </w:r>
+      <w:r>
+        <w:rPr>
+          <w:rFonts w:ascii="Courier New" w:hAnsi="Courier New"/>
+          <w:b/>
+          <w:bCs/>
+          <w:sz w:val="20"/>
+          <w:szCs w:val="20"/>
+          <w:highlight w:val="yellow"/>
+        </w:rPr>
+        <w:br/>
+        <w:t xml:space="preserve">where </w:t>
+      </w:r>
+      <w:proofErr w:type="spellStart"/>
+      <w:r>
+        <w:rPr>
+          <w:rFonts w:ascii="Courier New" w:hAnsi="Courier New"/>
+          <w:b/>
+          <w:bCs/>
+          <w:sz w:val="20"/>
+          <w:szCs w:val="20"/>
+          <w:highlight w:val="yellow"/>
+        </w:rPr>
+        <w:t>b.object_id</w:t>
+      </w:r>
+      <w:proofErr w:type="spellEnd"/>
+      <w:r>
+        <w:rPr>
+          <w:rFonts w:ascii="Courier New" w:hAnsi="Courier New"/>
+          <w:b/>
+          <w:bCs/>
+          <w:sz w:val="20"/>
+          <w:szCs w:val="20"/>
+          <w:highlight w:val="yellow"/>
+        </w:rPr>
+        <w:t xml:space="preserve"> = </w:t>
+      </w:r>
+      <w:proofErr w:type="spellStart"/>
+      <w:r>
+        <w:rPr>
+          <w:rFonts w:ascii="Courier New" w:hAnsi="Courier New"/>
+          <w:b/>
+          <w:bCs/>
+          <w:sz w:val="20"/>
+          <w:szCs w:val="20"/>
+          <w:highlight w:val="yellow"/>
+        </w:rPr>
+        <w:t>a.object_id</w:t>
+      </w:r>
+      <w:proofErr w:type="spellEnd"/>
+      <w:r>
+        <w:rPr>
+          <w:rFonts w:ascii="Courier New" w:hAnsi="Courier New"/>
+          <w:b/>
+          <w:bCs/>
+          <w:sz w:val="20"/>
+          <w:szCs w:val="20"/>
+          <w:highlight w:val="yellow"/>
+        </w:rPr>
+        <w:t>;</w:t>
+      </w:r>
+    </w:p>
+    <w:p>
+      <w:pPr>
+        <w:rPr>
+          <w:rFonts w:hint="eastAsia"/>
+        </w:rPr>
+      </w:pPr>
+    </w:p>
+    <w:p>
+      <w:pPr>
+        <w:pStyle w:val="2"/>
+        <w:rPr>
+          <w:shd w:val="clear" w:color="auto" w:fill="FFFFFF"/>
+        </w:rPr>
+      </w:pPr>
+      <w:proofErr w:type="gramStart"/>
+      <w:r>
+        <w:rPr>
+          <w:rFonts w:hint="eastAsia"/>
+          <w:shd w:val="clear" w:color="auto" w:fill="FFFFFF"/>
+        </w:rPr>
+        <w:t>查锁表</w:t>
+      </w:r>
+      <w:proofErr w:type="gramEnd"/>
+      <w:r>
+        <w:rPr>
+          <w:rFonts w:hint="eastAsia"/>
+          <w:shd w:val="clear" w:color="auto" w:fill="FFFFFF"/>
+        </w:rPr>
+        <w:t>的进程</w:t>
+      </w:r>
+    </w:p>
+    <w:p>
+      <w:pPr>
         <w:widowControl/>
         <w:shd w:val="clear" w:color="auto" w:fill="FFFFFF"/>
         <w:tabs>
@@ -3816,12 +4058,1219 @@
         </w:tabs>
         <w:jc w:val="left"/>
         <w:rPr>
-          <w:rFonts w:asciiTheme="majorHAnsi" w:eastAsiaTheme="majorEastAsia" w:hAnsiTheme="majorHAnsi" w:cstheme="majorBidi" w:hint="eastAsia"/>
-          <w:b/>
-          <w:bCs/>
-          <w:sz w:val="18"/>
-          <w:szCs w:val="18"/>
-          <w:shd w:val="clear" w:color="auto" w:fill="FFFFFF"/>
+          <w:rFonts w:ascii="Courier New" w:eastAsia="宋体" w:hAnsi="Courier New" w:cs="宋体"/>
+          <w:b/>
+          <w:bCs/>
+          <w:kern w:val="0"/>
+          <w:sz w:val="20"/>
+          <w:szCs w:val="20"/>
+          <w:highlight w:val="yellow"/>
+        </w:rPr>
+      </w:pPr>
+      <w:r>
+        <w:rPr>
+          <w:rFonts w:ascii="Courier New" w:eastAsia="宋体" w:hAnsi="Courier New" w:cs="宋体"/>
+          <w:b/>
+          <w:bCs/>
+          <w:kern w:val="0"/>
+          <w:sz w:val="20"/>
+          <w:szCs w:val="20"/>
+          <w:highlight w:val="yellow"/>
+        </w:rPr>
+        <w:t xml:space="preserve">select </w:t>
+      </w:r>
+      <w:proofErr w:type="spellStart"/>
+      <w:r>
+        <w:rPr>
+          <w:rFonts w:ascii="Courier New" w:eastAsia="宋体" w:hAnsi="Courier New" w:cs="宋体"/>
+          <w:b/>
+          <w:bCs/>
+          <w:kern w:val="0"/>
+          <w:sz w:val="20"/>
+          <w:szCs w:val="20"/>
+          <w:highlight w:val="yellow"/>
+        </w:rPr>
+        <w:t>sess.sid</w:t>
+      </w:r>
+      <w:proofErr w:type="spellEnd"/>
+      <w:r>
+        <w:rPr>
+          <w:rFonts w:ascii="Courier New" w:eastAsia="宋体" w:hAnsi="Courier New" w:cs="宋体"/>
+          <w:b/>
+          <w:bCs/>
+          <w:kern w:val="0"/>
+          <w:sz w:val="20"/>
+          <w:szCs w:val="20"/>
+          <w:highlight w:val="yellow"/>
+        </w:rPr>
+        <w:t>,</w:t>
+      </w:r>
+      <w:r>
+        <w:rPr>
+          <w:rFonts w:ascii="Courier New" w:eastAsia="宋体" w:hAnsi="Courier New" w:cs="宋体"/>
+          <w:b/>
+          <w:bCs/>
+          <w:kern w:val="0"/>
+          <w:sz w:val="20"/>
+          <w:szCs w:val="20"/>
+          <w:highlight w:val="yellow"/>
+        </w:rPr>
+        <w:br/>
+      </w:r>
+      <w:proofErr w:type="spellStart"/>
+      <w:proofErr w:type="gramStart"/>
+      <w:r>
+        <w:rPr>
+          <w:rFonts w:ascii="Courier New" w:eastAsia="宋体" w:hAnsi="Courier New" w:cs="宋体"/>
+          <w:b/>
+          <w:bCs/>
+          <w:kern w:val="0"/>
+          <w:sz w:val="20"/>
+          <w:szCs w:val="20"/>
+          <w:highlight w:val="yellow"/>
+        </w:rPr>
+        <w:t>sess.serial</w:t>
+      </w:r>
+      <w:proofErr w:type="spellEnd"/>
+      <w:proofErr w:type="gramEnd"/>
+      <w:r>
+        <w:rPr>
+          <w:rFonts w:ascii="Courier New" w:eastAsia="宋体" w:hAnsi="Courier New" w:cs="宋体"/>
+          <w:b/>
+          <w:bCs/>
+          <w:kern w:val="0"/>
+          <w:sz w:val="20"/>
+          <w:szCs w:val="20"/>
+          <w:highlight w:val="yellow"/>
+        </w:rPr>
+        <w:t>#,</w:t>
+      </w:r>
+      <w:r>
+        <w:rPr>
+          <w:rFonts w:ascii="Courier New" w:eastAsia="宋体" w:hAnsi="Courier New" w:cs="宋体"/>
+          <w:b/>
+          <w:bCs/>
+          <w:kern w:val="0"/>
+          <w:sz w:val="20"/>
+          <w:szCs w:val="20"/>
+          <w:highlight w:val="yellow"/>
+        </w:rPr>
+        <w:br/>
+      </w:r>
+      <w:proofErr w:type="spellStart"/>
+      <w:r>
+        <w:rPr>
+          <w:rFonts w:ascii="Courier New" w:eastAsia="宋体" w:hAnsi="Courier New" w:cs="宋体"/>
+          <w:b/>
+          <w:bCs/>
+          <w:kern w:val="0"/>
+          <w:sz w:val="20"/>
+          <w:szCs w:val="20"/>
+          <w:highlight w:val="yellow"/>
+        </w:rPr>
+        <w:t>lo.oracle_username</w:t>
+      </w:r>
+      <w:proofErr w:type="spellEnd"/>
+      <w:r>
+        <w:rPr>
+          <w:rFonts w:ascii="Courier New" w:eastAsia="宋体" w:hAnsi="Courier New" w:cs="宋体"/>
+          <w:b/>
+          <w:bCs/>
+          <w:kern w:val="0"/>
+          <w:sz w:val="20"/>
+          <w:szCs w:val="20"/>
+          <w:highlight w:val="yellow"/>
+        </w:rPr>
+        <w:t>,</w:t>
+      </w:r>
+      <w:r>
+        <w:rPr>
+          <w:rFonts w:ascii="Courier New" w:eastAsia="宋体" w:hAnsi="Courier New" w:cs="宋体"/>
+          <w:b/>
+          <w:bCs/>
+          <w:kern w:val="0"/>
+          <w:sz w:val="20"/>
+          <w:szCs w:val="20"/>
+          <w:highlight w:val="yellow"/>
+        </w:rPr>
+        <w:br/>
+      </w:r>
+      <w:proofErr w:type="spellStart"/>
+      <w:r>
+        <w:rPr>
+          <w:rFonts w:ascii="Courier New" w:eastAsia="宋体" w:hAnsi="Courier New" w:cs="宋体"/>
+          <w:b/>
+          <w:bCs/>
+          <w:kern w:val="0"/>
+          <w:sz w:val="20"/>
+          <w:szCs w:val="20"/>
+          <w:highlight w:val="yellow"/>
+        </w:rPr>
+        <w:t>lo.os_user_name</w:t>
+      </w:r>
+      <w:proofErr w:type="spellEnd"/>
+      <w:r>
+        <w:rPr>
+          <w:rFonts w:ascii="Courier New" w:eastAsia="宋体" w:hAnsi="Courier New" w:cs="宋体"/>
+          <w:b/>
+          <w:bCs/>
+          <w:kern w:val="0"/>
+          <w:sz w:val="20"/>
+          <w:szCs w:val="20"/>
+          <w:highlight w:val="yellow"/>
+        </w:rPr>
+        <w:t>,</w:t>
+      </w:r>
+      <w:r>
+        <w:rPr>
+          <w:rFonts w:ascii="Courier New" w:eastAsia="宋体" w:hAnsi="Courier New" w:cs="宋体"/>
+          <w:b/>
+          <w:bCs/>
+          <w:kern w:val="0"/>
+          <w:sz w:val="20"/>
+          <w:szCs w:val="20"/>
+          <w:highlight w:val="yellow"/>
+        </w:rPr>
+        <w:br/>
+      </w:r>
+      <w:proofErr w:type="spellStart"/>
+      <w:r>
+        <w:rPr>
+          <w:rFonts w:ascii="Courier New" w:eastAsia="宋体" w:hAnsi="Courier New" w:cs="宋体"/>
+          <w:b/>
+          <w:bCs/>
+          <w:kern w:val="0"/>
+          <w:sz w:val="20"/>
+          <w:szCs w:val="20"/>
+          <w:highlight w:val="yellow"/>
+        </w:rPr>
+        <w:t>ao.object_name</w:t>
+      </w:r>
+      <w:proofErr w:type="spellEnd"/>
+      <w:r>
+        <w:rPr>
+          <w:rFonts w:ascii="Courier New" w:eastAsia="宋体" w:hAnsi="Courier New" w:cs="宋体"/>
+          <w:b/>
+          <w:bCs/>
+          <w:kern w:val="0"/>
+          <w:sz w:val="20"/>
+          <w:szCs w:val="20"/>
+          <w:highlight w:val="yellow"/>
+        </w:rPr>
+        <w:t>,</w:t>
+      </w:r>
+      <w:r>
+        <w:rPr>
+          <w:rFonts w:ascii="Courier New" w:eastAsia="宋体" w:hAnsi="Courier New" w:cs="宋体"/>
+          <w:b/>
+          <w:bCs/>
+          <w:kern w:val="0"/>
+          <w:sz w:val="20"/>
+          <w:szCs w:val="20"/>
+          <w:highlight w:val="yellow"/>
+        </w:rPr>
+        <w:br/>
+      </w:r>
+      <w:proofErr w:type="spellStart"/>
+      <w:r>
+        <w:rPr>
+          <w:rFonts w:ascii="Courier New" w:eastAsia="宋体" w:hAnsi="Courier New" w:cs="宋体"/>
+          <w:b/>
+          <w:bCs/>
+          <w:kern w:val="0"/>
+          <w:sz w:val="20"/>
+          <w:szCs w:val="20"/>
+          <w:highlight w:val="yellow"/>
+        </w:rPr>
+        <w:t>lo.locked_mode</w:t>
+      </w:r>
+      <w:proofErr w:type="spellEnd"/>
+      <w:r>
+        <w:rPr>
+          <w:rFonts w:ascii="Courier New" w:eastAsia="宋体" w:hAnsi="Courier New" w:cs="宋体"/>
+          <w:b/>
+          <w:bCs/>
+          <w:kern w:val="0"/>
+          <w:sz w:val="20"/>
+          <w:szCs w:val="20"/>
+          <w:highlight w:val="yellow"/>
+        </w:rPr>
+        <w:br/>
+        <w:t xml:space="preserve">from </w:t>
+      </w:r>
+      <w:proofErr w:type="spellStart"/>
+      <w:r>
+        <w:rPr>
+          <w:rFonts w:ascii="Courier New" w:eastAsia="宋体" w:hAnsi="Courier New" w:cs="宋体"/>
+          <w:b/>
+          <w:bCs/>
+          <w:kern w:val="0"/>
+          <w:sz w:val="20"/>
+          <w:szCs w:val="20"/>
+          <w:highlight w:val="yellow"/>
+        </w:rPr>
+        <w:t>v$locked_object</w:t>
+      </w:r>
+      <w:proofErr w:type="spellEnd"/>
+      <w:r>
+        <w:rPr>
+          <w:rFonts w:ascii="Courier New" w:eastAsia="宋体" w:hAnsi="Courier New" w:cs="宋体"/>
+          <w:b/>
+          <w:bCs/>
+          <w:kern w:val="0"/>
+          <w:sz w:val="20"/>
+          <w:szCs w:val="20"/>
+          <w:highlight w:val="yellow"/>
+        </w:rPr>
+        <w:t xml:space="preserve"> lo,</w:t>
+      </w:r>
+      <w:r>
+        <w:rPr>
+          <w:rFonts w:ascii="Courier New" w:eastAsia="宋体" w:hAnsi="Courier New" w:cs="宋体"/>
+          <w:b/>
+          <w:bCs/>
+          <w:kern w:val="0"/>
+          <w:sz w:val="20"/>
+          <w:szCs w:val="20"/>
+          <w:highlight w:val="yellow"/>
+        </w:rPr>
+        <w:br/>
+      </w:r>
+      <w:proofErr w:type="spellStart"/>
+      <w:r>
+        <w:rPr>
+          <w:rFonts w:ascii="Courier New" w:eastAsia="宋体" w:hAnsi="Courier New" w:cs="宋体"/>
+          <w:b/>
+          <w:bCs/>
+          <w:kern w:val="0"/>
+          <w:sz w:val="20"/>
+          <w:szCs w:val="20"/>
+          <w:highlight w:val="yellow"/>
+        </w:rPr>
+        <w:t>dba_objects</w:t>
+      </w:r>
+      <w:proofErr w:type="spellEnd"/>
+      <w:r>
+        <w:rPr>
+          <w:rFonts w:ascii="Courier New" w:eastAsia="宋体" w:hAnsi="Courier New" w:cs="宋体"/>
+          <w:b/>
+          <w:bCs/>
+          <w:kern w:val="0"/>
+          <w:sz w:val="20"/>
+          <w:szCs w:val="20"/>
+          <w:highlight w:val="yellow"/>
+        </w:rPr>
+        <w:t xml:space="preserve"> </w:t>
+      </w:r>
+      <w:proofErr w:type="spellStart"/>
+      <w:r>
+        <w:rPr>
+          <w:rFonts w:ascii="Courier New" w:eastAsia="宋体" w:hAnsi="Courier New" w:cs="宋体"/>
+          <w:b/>
+          <w:bCs/>
+          <w:kern w:val="0"/>
+          <w:sz w:val="20"/>
+          <w:szCs w:val="20"/>
+          <w:highlight w:val="yellow"/>
+        </w:rPr>
+        <w:t>ao</w:t>
+      </w:r>
+      <w:proofErr w:type="spellEnd"/>
+      <w:r>
+        <w:rPr>
+          <w:rFonts w:ascii="Courier New" w:eastAsia="宋体" w:hAnsi="Courier New" w:cs="宋体"/>
+          <w:b/>
+          <w:bCs/>
+          <w:kern w:val="0"/>
+          <w:sz w:val="20"/>
+          <w:szCs w:val="20"/>
+          <w:highlight w:val="yellow"/>
+        </w:rPr>
+        <w:t>,</w:t>
+      </w:r>
+      <w:r>
+        <w:rPr>
+          <w:rFonts w:ascii="Courier New" w:eastAsia="宋体" w:hAnsi="Courier New" w:cs="宋体"/>
+          <w:b/>
+          <w:bCs/>
+          <w:kern w:val="0"/>
+          <w:sz w:val="20"/>
+          <w:szCs w:val="20"/>
+          <w:highlight w:val="yellow"/>
+        </w:rPr>
+        <w:br/>
+      </w:r>
+      <w:proofErr w:type="spellStart"/>
+      <w:r>
+        <w:rPr>
+          <w:rFonts w:ascii="Courier New" w:eastAsia="宋体" w:hAnsi="Courier New" w:cs="宋体"/>
+          <w:b/>
+          <w:bCs/>
+          <w:kern w:val="0"/>
+          <w:sz w:val="20"/>
+          <w:szCs w:val="20"/>
+          <w:highlight w:val="yellow"/>
+        </w:rPr>
+        <w:t>v$session</w:t>
+      </w:r>
+      <w:proofErr w:type="spellEnd"/>
+      <w:r>
+        <w:rPr>
+          <w:rFonts w:ascii="Courier New" w:eastAsia="宋体" w:hAnsi="Courier New" w:cs="宋体"/>
+          <w:b/>
+          <w:bCs/>
+          <w:kern w:val="0"/>
+          <w:sz w:val="20"/>
+          <w:szCs w:val="20"/>
+          <w:highlight w:val="yellow"/>
+        </w:rPr>
+        <w:t xml:space="preserve"> </w:t>
+      </w:r>
+      <w:proofErr w:type="spellStart"/>
+      <w:r>
+        <w:rPr>
+          <w:rFonts w:ascii="Courier New" w:eastAsia="宋体" w:hAnsi="Courier New" w:cs="宋体"/>
+          <w:b/>
+          <w:bCs/>
+          <w:kern w:val="0"/>
+          <w:sz w:val="20"/>
+          <w:szCs w:val="20"/>
+          <w:highlight w:val="yellow"/>
+        </w:rPr>
+        <w:t>sess</w:t>
+      </w:r>
+      <w:proofErr w:type="spellEnd"/>
+      <w:r>
+        <w:rPr>
+          <w:rFonts w:ascii="Courier New" w:eastAsia="宋体" w:hAnsi="Courier New" w:cs="宋体"/>
+          <w:b/>
+          <w:bCs/>
+          <w:kern w:val="0"/>
+          <w:sz w:val="20"/>
+          <w:szCs w:val="20"/>
+          <w:highlight w:val="yellow"/>
+        </w:rPr>
+        <w:br/>
+        <w:t xml:space="preserve">where </w:t>
+      </w:r>
+      <w:proofErr w:type="spellStart"/>
+      <w:r>
+        <w:rPr>
+          <w:rFonts w:ascii="Courier New" w:eastAsia="宋体" w:hAnsi="Courier New" w:cs="宋体"/>
+          <w:b/>
+          <w:bCs/>
+          <w:kern w:val="0"/>
+          <w:sz w:val="20"/>
+          <w:szCs w:val="20"/>
+          <w:highlight w:val="yellow"/>
+        </w:rPr>
+        <w:t>ao.object_id</w:t>
+      </w:r>
+      <w:proofErr w:type="spellEnd"/>
+      <w:r>
+        <w:rPr>
+          <w:rFonts w:ascii="Courier New" w:eastAsia="宋体" w:hAnsi="Courier New" w:cs="宋体"/>
+          <w:b/>
+          <w:bCs/>
+          <w:kern w:val="0"/>
+          <w:sz w:val="20"/>
+          <w:szCs w:val="20"/>
+          <w:highlight w:val="yellow"/>
+        </w:rPr>
+        <w:t xml:space="preserve"> = </w:t>
+      </w:r>
+      <w:proofErr w:type="spellStart"/>
+      <w:r>
+        <w:rPr>
+          <w:rFonts w:ascii="Courier New" w:eastAsia="宋体" w:hAnsi="Courier New" w:cs="宋体"/>
+          <w:b/>
+          <w:bCs/>
+          <w:kern w:val="0"/>
+          <w:sz w:val="20"/>
+          <w:szCs w:val="20"/>
+          <w:highlight w:val="yellow"/>
+        </w:rPr>
+        <w:t>lo.object_id</w:t>
+      </w:r>
+      <w:proofErr w:type="spellEnd"/>
+      <w:r>
+        <w:rPr>
+          <w:rFonts w:ascii="Courier New" w:eastAsia="宋体" w:hAnsi="Courier New" w:cs="宋体"/>
+          <w:b/>
+          <w:bCs/>
+          <w:kern w:val="0"/>
+          <w:sz w:val="20"/>
+          <w:szCs w:val="20"/>
+          <w:highlight w:val="yellow"/>
+        </w:rPr>
+        <w:t xml:space="preserve"> and </w:t>
+      </w:r>
+      <w:proofErr w:type="spellStart"/>
+      <w:r>
+        <w:rPr>
+          <w:rFonts w:ascii="Courier New" w:eastAsia="宋体" w:hAnsi="Courier New" w:cs="宋体"/>
+          <w:b/>
+          <w:bCs/>
+          <w:kern w:val="0"/>
+          <w:sz w:val="20"/>
+          <w:szCs w:val="20"/>
+          <w:highlight w:val="yellow"/>
+        </w:rPr>
+        <w:t>lo.session_id</w:t>
+      </w:r>
+      <w:proofErr w:type="spellEnd"/>
+      <w:r>
+        <w:rPr>
+          <w:rFonts w:ascii="Courier New" w:eastAsia="宋体" w:hAnsi="Courier New" w:cs="宋体"/>
+          <w:b/>
+          <w:bCs/>
+          <w:kern w:val="0"/>
+          <w:sz w:val="20"/>
+          <w:szCs w:val="20"/>
+          <w:highlight w:val="yellow"/>
+        </w:rPr>
+        <w:t xml:space="preserve"> = </w:t>
+      </w:r>
+      <w:proofErr w:type="spellStart"/>
+      <w:r>
+        <w:rPr>
+          <w:rFonts w:ascii="Courier New" w:eastAsia="宋体" w:hAnsi="Courier New" w:cs="宋体"/>
+          <w:b/>
+          <w:bCs/>
+          <w:kern w:val="0"/>
+          <w:sz w:val="20"/>
+          <w:szCs w:val="20"/>
+          <w:highlight w:val="yellow"/>
+        </w:rPr>
+        <w:t>sess.sid</w:t>
+      </w:r>
+      <w:proofErr w:type="spellEnd"/>
+      <w:r>
+        <w:rPr>
+          <w:rFonts w:ascii="Courier New" w:eastAsia="宋体" w:hAnsi="Courier New" w:cs="宋体"/>
+          <w:b/>
+          <w:bCs/>
+          <w:kern w:val="0"/>
+          <w:sz w:val="20"/>
+          <w:szCs w:val="20"/>
+          <w:highlight w:val="yellow"/>
+        </w:rPr>
+        <w:t>;</w:t>
+      </w:r>
+    </w:p>
+    <w:p>
+      <w:pPr>
+        <w:pStyle w:val="2"/>
+        <w:rPr>
+          <w:rFonts w:hint="eastAsia"/>
+        </w:rPr>
+      </w:pPr>
+      <w:proofErr w:type="gramStart"/>
+      <w:r>
+        <w:rPr>
+          <w:rFonts w:hint="eastAsia"/>
+        </w:rPr>
+        <w:t>查锁表</w:t>
+      </w:r>
+      <w:proofErr w:type="gramEnd"/>
+      <w:r>
+        <w:rPr>
+          <w:rFonts w:hint="eastAsia"/>
+        </w:rPr>
+        <w:t>的语句</w:t>
+      </w:r>
+    </w:p>
+    <w:p>
+      <w:pPr>
+        <w:widowControl/>
+        <w:shd w:val="clear" w:color="auto" w:fill="FFFFFF"/>
+        <w:tabs>
+          <w:tab w:val="left" w:pos="916"/>
+          <w:tab w:val="left" w:pos="1832"/>
+          <w:tab w:val="left" w:pos="2748"/>
+          <w:tab w:val="left" w:pos="3664"/>
+          <w:tab w:val="left" w:pos="4580"/>
+          <w:tab w:val="left" w:pos="5496"/>
+          <w:tab w:val="left" w:pos="6412"/>
+          <w:tab w:val="left" w:pos="7328"/>
+          <w:tab w:val="left" w:pos="8244"/>
+          <w:tab w:val="left" w:pos="9160"/>
+          <w:tab w:val="left" w:pos="10076"/>
+          <w:tab w:val="left" w:pos="10992"/>
+          <w:tab w:val="left" w:pos="11908"/>
+          <w:tab w:val="left" w:pos="12824"/>
+          <w:tab w:val="left" w:pos="13740"/>
+          <w:tab w:val="left" w:pos="14656"/>
+        </w:tabs>
+        <w:jc w:val="left"/>
+        <w:rPr>
+          <w:rFonts w:ascii="Courier New" w:eastAsia="宋体" w:hAnsi="Courier New" w:cs="宋体" w:hint="eastAsia"/>
+          <w:b/>
+          <w:bCs/>
+          <w:kern w:val="0"/>
+          <w:sz w:val="20"/>
+          <w:szCs w:val="20"/>
+          <w:highlight w:val="yellow"/>
+        </w:rPr>
+      </w:pPr>
+      <w:r>
+        <w:rPr>
+          <w:rFonts w:ascii="Courier New" w:eastAsia="宋体" w:hAnsi="Courier New" w:cs="宋体"/>
+          <w:b/>
+          <w:bCs/>
+          <w:kern w:val="0"/>
+          <w:sz w:val="20"/>
+          <w:szCs w:val="20"/>
+          <w:highlight w:val="yellow"/>
+        </w:rPr>
+        <w:t xml:space="preserve">SELECT </w:t>
+      </w:r>
+      <w:proofErr w:type="spellStart"/>
+      <w:r>
+        <w:rPr>
+          <w:rFonts w:ascii="Courier New" w:eastAsia="宋体" w:hAnsi="Courier New" w:cs="宋体"/>
+          <w:b/>
+          <w:bCs/>
+          <w:kern w:val="0"/>
+          <w:sz w:val="20"/>
+          <w:szCs w:val="20"/>
+          <w:highlight w:val="yellow"/>
+        </w:rPr>
+        <w:t>b.sid</w:t>
+      </w:r>
+      <w:proofErr w:type="spellEnd"/>
+      <w:r>
+        <w:rPr>
+          <w:rFonts w:ascii="Courier New" w:eastAsia="宋体" w:hAnsi="Courier New" w:cs="宋体"/>
+          <w:b/>
+          <w:bCs/>
+          <w:kern w:val="0"/>
+          <w:sz w:val="20"/>
+          <w:szCs w:val="20"/>
+          <w:highlight w:val="yellow"/>
+        </w:rPr>
+        <w:t xml:space="preserve"> </w:t>
+      </w:r>
+      <w:proofErr w:type="spellStart"/>
+      <w:r>
+        <w:rPr>
+          <w:rFonts w:ascii="Courier New" w:eastAsia="宋体" w:hAnsi="Courier New" w:cs="宋体"/>
+          <w:b/>
+          <w:bCs/>
+          <w:kern w:val="0"/>
+          <w:sz w:val="20"/>
+          <w:szCs w:val="20"/>
+          <w:highlight w:val="yellow"/>
+        </w:rPr>
+        <w:t>oracleID</w:t>
+      </w:r>
+      <w:proofErr w:type="spellEnd"/>
+      <w:r>
+        <w:rPr>
+          <w:rFonts w:ascii="Courier New" w:eastAsia="宋体" w:hAnsi="Courier New" w:cs="宋体"/>
+          <w:b/>
+          <w:bCs/>
+          <w:kern w:val="0"/>
+          <w:sz w:val="20"/>
+          <w:szCs w:val="20"/>
+          <w:highlight w:val="yellow"/>
+        </w:rPr>
+        <w:t>,</w:t>
+      </w:r>
+      <w:r>
+        <w:rPr>
+          <w:rFonts w:ascii="Courier New" w:eastAsia="宋体" w:hAnsi="Courier New" w:cs="宋体"/>
+          <w:b/>
+          <w:bCs/>
+          <w:kern w:val="0"/>
+          <w:sz w:val="20"/>
+          <w:szCs w:val="20"/>
+          <w:highlight w:val="yellow"/>
+        </w:rPr>
+        <w:br/>
+        <w:t xml:space="preserve">       </w:t>
+      </w:r>
+      <w:proofErr w:type="spellStart"/>
+      <w:r>
+        <w:rPr>
+          <w:rFonts w:ascii="Courier New" w:eastAsia="宋体" w:hAnsi="Courier New" w:cs="宋体"/>
+          <w:b/>
+          <w:bCs/>
+          <w:kern w:val="0"/>
+          <w:sz w:val="20"/>
+          <w:szCs w:val="20"/>
+          <w:highlight w:val="yellow"/>
+        </w:rPr>
+        <w:t>b.username</w:t>
+      </w:r>
+      <w:proofErr w:type="spellEnd"/>
+      <w:r>
+        <w:rPr>
+          <w:rFonts w:ascii="Courier New" w:eastAsia="宋体" w:hAnsi="Courier New" w:cs="宋体"/>
+          <w:b/>
+          <w:bCs/>
+          <w:kern w:val="0"/>
+          <w:sz w:val="20"/>
+          <w:szCs w:val="20"/>
+          <w:highlight w:val="yellow"/>
+        </w:rPr>
+        <w:t xml:space="preserve"> </w:t>
+      </w:r>
+      <w:r>
+        <w:rPr>
+          <w:rFonts w:ascii="Courier New" w:eastAsia="宋体" w:hAnsi="Courier New" w:cs="宋体" w:hint="eastAsia"/>
+          <w:b/>
+          <w:bCs/>
+          <w:kern w:val="0"/>
+          <w:sz w:val="20"/>
+          <w:szCs w:val="20"/>
+          <w:highlight w:val="yellow"/>
+        </w:rPr>
+        <w:t>登录</w:t>
+      </w:r>
+      <w:r>
+        <w:rPr>
+          <w:rFonts w:ascii="Courier New" w:eastAsia="宋体" w:hAnsi="Courier New" w:cs="宋体"/>
+          <w:b/>
+          <w:bCs/>
+          <w:kern w:val="0"/>
+          <w:sz w:val="20"/>
+          <w:szCs w:val="20"/>
+          <w:highlight w:val="yellow"/>
+        </w:rPr>
+        <w:t>Oracle</w:t>
+      </w:r>
+      <w:r>
+        <w:rPr>
+          <w:rFonts w:ascii="Courier New" w:eastAsia="宋体" w:hAnsi="Courier New" w:cs="宋体" w:hint="eastAsia"/>
+          <w:b/>
+          <w:bCs/>
+          <w:kern w:val="0"/>
+          <w:sz w:val="20"/>
+          <w:szCs w:val="20"/>
+          <w:highlight w:val="yellow"/>
+        </w:rPr>
+        <w:t>用户名</w:t>
+      </w:r>
+      <w:r>
+        <w:rPr>
+          <w:rFonts w:ascii="Courier New" w:eastAsia="宋体" w:hAnsi="Courier New" w:cs="宋体"/>
+          <w:b/>
+          <w:bCs/>
+          <w:kern w:val="0"/>
+          <w:sz w:val="20"/>
+          <w:szCs w:val="20"/>
+          <w:highlight w:val="yellow"/>
+        </w:rPr>
+        <w:t>,</w:t>
+      </w:r>
+      <w:r>
+        <w:rPr>
+          <w:rFonts w:ascii="Courier New" w:eastAsia="宋体" w:hAnsi="Courier New" w:cs="宋体"/>
+          <w:b/>
+          <w:bCs/>
+          <w:kern w:val="0"/>
+          <w:sz w:val="20"/>
+          <w:szCs w:val="20"/>
+          <w:highlight w:val="yellow"/>
+        </w:rPr>
+        <w:br/>
+        <w:t xml:space="preserve">       </w:t>
+      </w:r>
+      <w:proofErr w:type="spellStart"/>
+      <w:r>
+        <w:rPr>
+          <w:rFonts w:ascii="Courier New" w:eastAsia="宋体" w:hAnsi="Courier New" w:cs="宋体"/>
+          <w:b/>
+          <w:bCs/>
+          <w:kern w:val="0"/>
+          <w:sz w:val="20"/>
+          <w:szCs w:val="20"/>
+          <w:highlight w:val="yellow"/>
+        </w:rPr>
+        <w:t>b.serial</w:t>
+      </w:r>
+      <w:proofErr w:type="spellEnd"/>
+      <w:r>
+        <w:rPr>
+          <w:rFonts w:ascii="Courier New" w:eastAsia="宋体" w:hAnsi="Courier New" w:cs="宋体"/>
+          <w:b/>
+          <w:bCs/>
+          <w:kern w:val="0"/>
+          <w:sz w:val="20"/>
+          <w:szCs w:val="20"/>
+          <w:highlight w:val="yellow"/>
+        </w:rPr>
+        <w:t>#,</w:t>
+      </w:r>
+      <w:r>
+        <w:rPr>
+          <w:rFonts w:ascii="Courier New" w:eastAsia="宋体" w:hAnsi="Courier New" w:cs="宋体"/>
+          <w:b/>
+          <w:bCs/>
+          <w:kern w:val="0"/>
+          <w:sz w:val="20"/>
+          <w:szCs w:val="20"/>
+          <w:highlight w:val="yellow"/>
+        </w:rPr>
+        <w:br/>
+        <w:t xml:space="preserve">       </w:t>
+      </w:r>
+      <w:proofErr w:type="spellStart"/>
+      <w:r>
+        <w:rPr>
+          <w:rFonts w:ascii="Courier New" w:eastAsia="宋体" w:hAnsi="Courier New" w:cs="宋体"/>
+          <w:b/>
+          <w:bCs/>
+          <w:kern w:val="0"/>
+          <w:sz w:val="20"/>
+          <w:szCs w:val="20"/>
+          <w:highlight w:val="yellow"/>
+        </w:rPr>
+        <w:t>spid</w:t>
+      </w:r>
+      <w:proofErr w:type="spellEnd"/>
+      <w:r>
+        <w:rPr>
+          <w:rFonts w:ascii="Courier New" w:eastAsia="宋体" w:hAnsi="Courier New" w:cs="宋体"/>
+          <w:b/>
+          <w:bCs/>
+          <w:kern w:val="0"/>
+          <w:sz w:val="20"/>
+          <w:szCs w:val="20"/>
+          <w:highlight w:val="yellow"/>
+        </w:rPr>
+        <w:t xml:space="preserve"> </w:t>
+      </w:r>
+      <w:r>
+        <w:rPr>
+          <w:rFonts w:ascii="Courier New" w:eastAsia="宋体" w:hAnsi="Courier New" w:cs="宋体" w:hint="eastAsia"/>
+          <w:b/>
+          <w:bCs/>
+          <w:kern w:val="0"/>
+          <w:sz w:val="20"/>
+          <w:szCs w:val="20"/>
+          <w:highlight w:val="yellow"/>
+        </w:rPr>
+        <w:t>操作系统</w:t>
+      </w:r>
+      <w:r>
+        <w:rPr>
+          <w:rFonts w:ascii="Courier New" w:eastAsia="宋体" w:hAnsi="Courier New" w:cs="宋体"/>
+          <w:b/>
+          <w:bCs/>
+          <w:kern w:val="0"/>
+          <w:sz w:val="20"/>
+          <w:szCs w:val="20"/>
+          <w:highlight w:val="yellow"/>
+        </w:rPr>
+        <w:t>ID,</w:t>
+      </w:r>
+      <w:r>
+        <w:rPr>
+          <w:rFonts w:ascii="Courier New" w:eastAsia="宋体" w:hAnsi="Courier New" w:cs="宋体"/>
+          <w:b/>
+          <w:bCs/>
+          <w:kern w:val="0"/>
+          <w:sz w:val="20"/>
+          <w:szCs w:val="20"/>
+          <w:highlight w:val="yellow"/>
+        </w:rPr>
+        <w:br/>
+        <w:t xml:space="preserve">       </w:t>
+      </w:r>
+      <w:proofErr w:type="spellStart"/>
+      <w:r>
+        <w:rPr>
+          <w:rFonts w:ascii="Courier New" w:eastAsia="宋体" w:hAnsi="Courier New" w:cs="宋体"/>
+          <w:b/>
+          <w:bCs/>
+          <w:kern w:val="0"/>
+          <w:sz w:val="20"/>
+          <w:szCs w:val="20"/>
+          <w:highlight w:val="yellow"/>
+        </w:rPr>
+        <w:t>paddr</w:t>
+      </w:r>
+      <w:proofErr w:type="spellEnd"/>
+      <w:r>
+        <w:rPr>
+          <w:rFonts w:ascii="Courier New" w:eastAsia="宋体" w:hAnsi="Courier New" w:cs="宋体"/>
+          <w:b/>
+          <w:bCs/>
+          <w:kern w:val="0"/>
+          <w:sz w:val="20"/>
+          <w:szCs w:val="20"/>
+          <w:highlight w:val="yellow"/>
+        </w:rPr>
+        <w:t>,</w:t>
+      </w:r>
+      <w:r>
+        <w:rPr>
+          <w:rFonts w:ascii="Courier New" w:eastAsia="宋体" w:hAnsi="Courier New" w:cs="宋体"/>
+          <w:b/>
+          <w:bCs/>
+          <w:kern w:val="0"/>
+          <w:sz w:val="20"/>
+          <w:szCs w:val="20"/>
+          <w:highlight w:val="yellow"/>
+        </w:rPr>
+        <w:br/>
+        <w:t xml:space="preserve">       </w:t>
+      </w:r>
+      <w:proofErr w:type="spellStart"/>
+      <w:r>
+        <w:rPr>
+          <w:rFonts w:ascii="Courier New" w:eastAsia="宋体" w:hAnsi="Courier New" w:cs="宋体"/>
+          <w:b/>
+          <w:bCs/>
+          <w:kern w:val="0"/>
+          <w:sz w:val="20"/>
+          <w:szCs w:val="20"/>
+          <w:highlight w:val="yellow"/>
+        </w:rPr>
+        <w:t>sql_text</w:t>
+      </w:r>
+      <w:proofErr w:type="spellEnd"/>
+      <w:r>
+        <w:rPr>
+          <w:rFonts w:ascii="Courier New" w:eastAsia="宋体" w:hAnsi="Courier New" w:cs="宋体"/>
+          <w:b/>
+          <w:bCs/>
+          <w:kern w:val="0"/>
+          <w:sz w:val="20"/>
+          <w:szCs w:val="20"/>
+          <w:highlight w:val="yellow"/>
+        </w:rPr>
+        <w:t xml:space="preserve"> </w:t>
+      </w:r>
+      <w:r>
+        <w:rPr>
+          <w:rFonts w:ascii="Courier New" w:eastAsia="宋体" w:hAnsi="Courier New" w:cs="宋体" w:hint="eastAsia"/>
+          <w:b/>
+          <w:bCs/>
+          <w:kern w:val="0"/>
+          <w:sz w:val="20"/>
+          <w:szCs w:val="20"/>
+          <w:highlight w:val="yellow"/>
+        </w:rPr>
+        <w:t>正在执行的</w:t>
+      </w:r>
+      <w:r>
+        <w:rPr>
+          <w:rFonts w:ascii="Courier New" w:eastAsia="宋体" w:hAnsi="Courier New" w:cs="宋体"/>
+          <w:b/>
+          <w:bCs/>
+          <w:kern w:val="0"/>
+          <w:sz w:val="20"/>
+          <w:szCs w:val="20"/>
+          <w:highlight w:val="yellow"/>
+        </w:rPr>
+        <w:t>SQL,</w:t>
+      </w:r>
+      <w:r>
+        <w:rPr>
+          <w:rFonts w:ascii="Courier New" w:eastAsia="宋体" w:hAnsi="Courier New" w:cs="宋体"/>
+          <w:b/>
+          <w:bCs/>
+          <w:kern w:val="0"/>
+          <w:sz w:val="20"/>
+          <w:szCs w:val="20"/>
+          <w:highlight w:val="yellow"/>
+        </w:rPr>
+        <w:br/>
+        <w:t xml:space="preserve">       </w:t>
+      </w:r>
+      <w:proofErr w:type="spellStart"/>
+      <w:r>
+        <w:rPr>
+          <w:rFonts w:ascii="Courier New" w:eastAsia="宋体" w:hAnsi="Courier New" w:cs="宋体"/>
+          <w:b/>
+          <w:bCs/>
+          <w:kern w:val="0"/>
+          <w:sz w:val="20"/>
+          <w:szCs w:val="20"/>
+          <w:highlight w:val="yellow"/>
+        </w:rPr>
+        <w:t>b.machine</w:t>
+      </w:r>
+      <w:proofErr w:type="spellEnd"/>
+      <w:r>
+        <w:rPr>
+          <w:rFonts w:ascii="Courier New" w:eastAsia="宋体" w:hAnsi="Courier New" w:cs="宋体"/>
+          <w:b/>
+          <w:bCs/>
+          <w:kern w:val="0"/>
+          <w:sz w:val="20"/>
+          <w:szCs w:val="20"/>
+          <w:highlight w:val="yellow"/>
+        </w:rPr>
+        <w:t xml:space="preserve"> </w:t>
+      </w:r>
+      <w:r>
+        <w:rPr>
+          <w:rFonts w:ascii="Courier New" w:eastAsia="宋体" w:hAnsi="Courier New" w:cs="宋体" w:hint="eastAsia"/>
+          <w:b/>
+          <w:bCs/>
+          <w:kern w:val="0"/>
+          <w:sz w:val="20"/>
+          <w:szCs w:val="20"/>
+          <w:highlight w:val="yellow"/>
+        </w:rPr>
+        <w:t>计算机名</w:t>
+      </w:r>
+      <w:r>
+        <w:rPr>
+          <w:rFonts w:ascii="Courier New" w:eastAsia="宋体" w:hAnsi="Courier New" w:cs="宋体" w:hint="eastAsia"/>
+          <w:b/>
+          <w:bCs/>
+          <w:kern w:val="0"/>
+          <w:sz w:val="20"/>
+          <w:szCs w:val="20"/>
+          <w:highlight w:val="yellow"/>
+        </w:rPr>
+        <w:br/>
+      </w:r>
+      <w:r>
+        <w:rPr>
+          <w:rFonts w:ascii="Courier New" w:eastAsia="宋体" w:hAnsi="Courier New" w:cs="宋体"/>
+          <w:b/>
+          <w:bCs/>
+          <w:kern w:val="0"/>
+          <w:sz w:val="20"/>
+          <w:szCs w:val="20"/>
+          <w:highlight w:val="yellow"/>
+        </w:rPr>
+        <w:t xml:space="preserve">FROM </w:t>
+      </w:r>
+      <w:proofErr w:type="spellStart"/>
+      <w:r>
+        <w:rPr>
+          <w:rFonts w:ascii="Courier New" w:eastAsia="宋体" w:hAnsi="Courier New" w:cs="宋体"/>
+          <w:b/>
+          <w:bCs/>
+          <w:kern w:val="0"/>
+          <w:sz w:val="20"/>
+          <w:szCs w:val="20"/>
+          <w:highlight w:val="yellow"/>
+        </w:rPr>
+        <w:t>v$process</w:t>
+      </w:r>
+      <w:proofErr w:type="spellEnd"/>
+      <w:r>
+        <w:rPr>
+          <w:rFonts w:ascii="Courier New" w:eastAsia="宋体" w:hAnsi="Courier New" w:cs="宋体"/>
+          <w:b/>
+          <w:bCs/>
+          <w:kern w:val="0"/>
+          <w:sz w:val="20"/>
+          <w:szCs w:val="20"/>
+          <w:highlight w:val="yellow"/>
+        </w:rPr>
+        <w:t xml:space="preserve"> a, </w:t>
+      </w:r>
+      <w:proofErr w:type="spellStart"/>
+      <w:r>
+        <w:rPr>
+          <w:rFonts w:ascii="Courier New" w:eastAsia="宋体" w:hAnsi="Courier New" w:cs="宋体"/>
+          <w:b/>
+          <w:bCs/>
+          <w:kern w:val="0"/>
+          <w:sz w:val="20"/>
+          <w:szCs w:val="20"/>
+          <w:highlight w:val="yellow"/>
+        </w:rPr>
+        <w:t>v$session</w:t>
+      </w:r>
+      <w:proofErr w:type="spellEnd"/>
+      <w:r>
+        <w:rPr>
+          <w:rFonts w:ascii="Courier New" w:eastAsia="宋体" w:hAnsi="Courier New" w:cs="宋体"/>
+          <w:b/>
+          <w:bCs/>
+          <w:kern w:val="0"/>
+          <w:sz w:val="20"/>
+          <w:szCs w:val="20"/>
+          <w:highlight w:val="yellow"/>
+        </w:rPr>
+        <w:t xml:space="preserve"> b, </w:t>
+      </w:r>
+      <w:proofErr w:type="spellStart"/>
+      <w:r>
+        <w:rPr>
+          <w:rFonts w:ascii="Courier New" w:eastAsia="宋体" w:hAnsi="Courier New" w:cs="宋体"/>
+          <w:b/>
+          <w:bCs/>
+          <w:kern w:val="0"/>
+          <w:sz w:val="20"/>
+          <w:szCs w:val="20"/>
+          <w:highlight w:val="yellow"/>
+        </w:rPr>
+        <w:t>v$sqlarea</w:t>
+      </w:r>
+      <w:proofErr w:type="spellEnd"/>
+      <w:r>
+        <w:rPr>
+          <w:rFonts w:ascii="Courier New" w:eastAsia="宋体" w:hAnsi="Courier New" w:cs="宋体"/>
+          <w:b/>
+          <w:bCs/>
+          <w:kern w:val="0"/>
+          <w:sz w:val="20"/>
+          <w:szCs w:val="20"/>
+          <w:highlight w:val="yellow"/>
+        </w:rPr>
+        <w:t xml:space="preserve"> c</w:t>
+      </w:r>
+      <w:r>
+        <w:rPr>
+          <w:rFonts w:ascii="Courier New" w:eastAsia="宋体" w:hAnsi="Courier New" w:cs="宋体"/>
+          <w:b/>
+          <w:bCs/>
+          <w:kern w:val="0"/>
+          <w:sz w:val="20"/>
+          <w:szCs w:val="20"/>
+          <w:highlight w:val="yellow"/>
+        </w:rPr>
+        <w:br/>
+        <w:t xml:space="preserve">WHERE </w:t>
+      </w:r>
+      <w:proofErr w:type="spellStart"/>
+      <w:r>
+        <w:rPr>
+          <w:rFonts w:ascii="Courier New" w:eastAsia="宋体" w:hAnsi="Courier New" w:cs="宋体"/>
+          <w:b/>
+          <w:bCs/>
+          <w:kern w:val="0"/>
+          <w:sz w:val="20"/>
+          <w:szCs w:val="20"/>
+          <w:highlight w:val="yellow"/>
+        </w:rPr>
+        <w:t>a.addr</w:t>
+      </w:r>
+      <w:proofErr w:type="spellEnd"/>
+      <w:r>
+        <w:rPr>
+          <w:rFonts w:ascii="Courier New" w:eastAsia="宋体" w:hAnsi="Courier New" w:cs="宋体"/>
+          <w:b/>
+          <w:bCs/>
+          <w:kern w:val="0"/>
+          <w:sz w:val="20"/>
+          <w:szCs w:val="20"/>
+          <w:highlight w:val="yellow"/>
+        </w:rPr>
+        <w:t xml:space="preserve"> = </w:t>
+      </w:r>
+      <w:proofErr w:type="spellStart"/>
+      <w:proofErr w:type="gramStart"/>
+      <w:r>
+        <w:rPr>
+          <w:rFonts w:ascii="Courier New" w:eastAsia="宋体" w:hAnsi="Courier New" w:cs="宋体"/>
+          <w:b/>
+          <w:bCs/>
+          <w:kern w:val="0"/>
+          <w:sz w:val="20"/>
+          <w:szCs w:val="20"/>
+          <w:highlight w:val="yellow"/>
+        </w:rPr>
+        <w:t>b.paddr</w:t>
+      </w:r>
+      <w:proofErr w:type="spellEnd"/>
+      <w:proofErr w:type="gramEnd"/>
+    </w:p>
+    <w:p>
+      <w:pPr>
+        <w:pStyle w:val="2"/>
+        <w:rPr>
+          <w:shd w:val="clear" w:color="auto" w:fill="FFFFFF"/>
+        </w:rPr>
+      </w:pPr>
+      <w:r>
+        <w:rPr>
+          <w:rFonts w:hint="eastAsia"/>
+          <w:shd w:val="clear" w:color="auto" w:fill="FFFFFF"/>
+        </w:rPr>
+        <w:t>解锁</w:t>
+      </w:r>
+    </w:p>
+    <w:p>
+      <w:pPr>
+        <w:widowControl/>
+        <w:tabs>
+          <w:tab w:val="left" w:pos="916"/>
+          <w:tab w:val="left" w:pos="1832"/>
+          <w:tab w:val="left" w:pos="2748"/>
+          <w:tab w:val="left" w:pos="3664"/>
+          <w:tab w:val="left" w:pos="4580"/>
+          <w:tab w:val="left" w:pos="5496"/>
+          <w:tab w:val="left" w:pos="6412"/>
+          <w:tab w:val="left" w:pos="7328"/>
+          <w:tab w:val="left" w:pos="8244"/>
+          <w:tab w:val="left" w:pos="9160"/>
+          <w:tab w:val="left" w:pos="10076"/>
+          <w:tab w:val="left" w:pos="10992"/>
+          <w:tab w:val="left" w:pos="11908"/>
+          <w:tab w:val="left" w:pos="12824"/>
+          <w:tab w:val="left" w:pos="13740"/>
+          <w:tab w:val="left" w:pos="14656"/>
+        </w:tabs>
+        <w:ind w:left="330"/>
+        <w:jc w:val="left"/>
+        <w:rPr>
+          <w:rFonts w:ascii="Courier New" w:eastAsia="宋体" w:hAnsi="Courier New" w:cs="宋体"/>
+          <w:b/>
+          <w:bCs/>
+          <w:kern w:val="0"/>
+          <w:sz w:val="20"/>
+          <w:szCs w:val="20"/>
+          <w:highlight w:val="yellow"/>
+        </w:rPr>
+      </w:pPr>
+      <w:r>
+        <w:rPr>
+          <w:rFonts w:ascii="Courier New" w:eastAsia="宋体" w:hAnsi="Courier New" w:cs="宋体"/>
+          <w:b/>
+          <w:bCs/>
+          <w:kern w:val="0"/>
+          <w:sz w:val="20"/>
+          <w:szCs w:val="20"/>
+          <w:highlight w:val="yellow"/>
+        </w:rPr>
+        <w:t>alter system kill session '</w:t>
+      </w:r>
+      <w:proofErr w:type="spellStart"/>
+      <w:proofErr w:type="gramStart"/>
+      <w:r>
+        <w:rPr>
+          <w:rFonts w:ascii="Courier New" w:eastAsia="宋体" w:hAnsi="Courier New" w:cs="宋体"/>
+          <w:b/>
+          <w:bCs/>
+          <w:kern w:val="0"/>
+          <w:sz w:val="20"/>
+          <w:szCs w:val="20"/>
+          <w:highlight w:val="yellow"/>
+        </w:rPr>
+        <w:t>sid,seial</w:t>
+      </w:r>
+      <w:proofErr w:type="spellEnd"/>
+      <w:proofErr w:type="gramEnd"/>
+      <w:r>
+        <w:rPr>
+          <w:rFonts w:ascii="Courier New" w:eastAsia="宋体" w:hAnsi="Courier New" w:cs="宋体"/>
+          <w:b/>
+          <w:bCs/>
+          <w:kern w:val="0"/>
+          <w:sz w:val="20"/>
+          <w:szCs w:val="20"/>
+          <w:highlight w:val="yellow"/>
+        </w:rPr>
+        <w:t>#';</w:t>
+      </w:r>
+    </w:p>
+    <w:p/>
+    <w:p>
+      <w:pPr>
+        <w:rPr>
+          <w:rFonts w:hint="eastAsia"/>
         </w:rPr>
       </w:pPr>
     </w:p>

--- a/oracle.docx
+++ b/oracle.docx
@@ -4003,13 +4003,7 @@
         <w:t>;</w:t>
       </w:r>
     </w:p>
-    <w:p>
-      <w:pPr>
-        <w:rPr>
-          <w:rFonts w:hint="eastAsia"/>
-        </w:rPr>
-      </w:pPr>
-    </w:p>
+    <w:p/>
     <w:p>
       <w:pPr>
         <w:pStyle w:val="2"/>
@@ -4561,9 +4555,6 @@
     <w:p>
       <w:pPr>
         <w:pStyle w:val="2"/>
-        <w:rPr>
-          <w:rFonts w:hint="eastAsia"/>
-        </w:rPr>
       </w:pPr>
       <w:proofErr w:type="gramStart"/>
       <w:r>
@@ -4604,7 +4595,7 @@
         </w:tabs>
         <w:jc w:val="left"/>
         <w:rPr>
-          <w:rFonts w:ascii="Courier New" w:eastAsia="宋体" w:hAnsi="Courier New" w:cs="宋体" w:hint="eastAsia"/>
+          <w:rFonts w:ascii="Courier New" w:eastAsia="宋体" w:hAnsi="Courier New" w:cs="宋体"/>
           <w:b/>
           <w:bCs/>
           <w:kern w:val="0"/>
@@ -5269,10 +5260,58 @@
     <w:p/>
     <w:p>
       <w:pPr>
+        <w:pStyle w:val="2"/>
+        <w:rPr>
+          <w:shd w:val="clear" w:color="auto" w:fill="FFFFFF"/>
+        </w:rPr>
+      </w:pPr>
+      <w:r>
         <w:rPr>
           <w:rFonts w:hint="eastAsia"/>
-        </w:rPr>
-      </w:pPr>
+          <w:shd w:val="clear" w:color="auto" w:fill="FFFFFF"/>
+        </w:rPr>
+        <w:lastRenderedPageBreak/>
+        <w:t>重启监听</w:t>
+      </w:r>
+    </w:p>
+    <w:p>
+      <w:pPr>
+        <w:rPr>
+          <w:rFonts w:ascii="Courier New" w:eastAsia="宋体" w:hAnsi="Courier New" w:cs="宋体" w:hint="eastAsia"/>
+          <w:b/>
+          <w:bCs/>
+          <w:kern w:val="0"/>
+          <w:sz w:val="20"/>
+          <w:szCs w:val="20"/>
+          <w:highlight w:val="yellow"/>
+        </w:rPr>
+      </w:pPr>
+      <w:proofErr w:type="spellStart"/>
+      <w:r>
+        <w:rPr>
+          <w:rFonts w:ascii="Courier New" w:eastAsia="宋体" w:hAnsi="Courier New" w:cs="宋体"/>
+          <w:b/>
+          <w:bCs/>
+          <w:kern w:val="0"/>
+          <w:sz w:val="20"/>
+          <w:szCs w:val="20"/>
+          <w:highlight w:val="yellow"/>
+        </w:rPr>
+        <w:t>lsnrctl</w:t>
+      </w:r>
+      <w:proofErr w:type="spellEnd"/>
+      <w:r>
+        <w:rPr>
+          <w:rFonts w:ascii="Courier New" w:eastAsia="宋体" w:hAnsi="Courier New" w:cs="宋体"/>
+          <w:b/>
+          <w:bCs/>
+          <w:kern w:val="0"/>
+          <w:sz w:val="20"/>
+          <w:szCs w:val="20"/>
+          <w:highlight w:val="yellow"/>
+        </w:rPr>
+        <w:t xml:space="preserve"> reload</w:t>
+      </w:r>
     </w:p>
     <w:sectPr>
       <w:pgSz w:w="11906" w:h="16838"/>
